--- a/Project Report/Project 2 - Self Driving Car - Report - Shao Hongxu.docx
+++ b/Project Report/Project 2 - Self Driving Car - Report - Shao Hongxu.docx
@@ -353,7 +353,19 @@
           <w:b/>
         </w:rPr>
         <w:lastRenderedPageBreak/>
-        <w:t>Let me just use some brief sentence to explain the thing I did, basically these are 3 big parts here:</w:t>
+        <w:t xml:space="preserve">Let me just use some brief sentence to explain the thing I did, basically these are </w:t>
+      </w:r>
+      <w:r>
+        <w:rPr>
+          <w:b/>
+        </w:rPr>
+        <w:t>6</w:t>
+      </w:r>
+      <w:r>
+        <w:rPr>
+          <w:b/>
+        </w:rPr>
+        <w:t xml:space="preserve"> big parts here:</w:t>
       </w:r>
     </w:p>
     <w:p>
@@ -404,9 +416,6 @@
       <w:pPr>
         <w:spacing w:after="0"/>
         <w:ind w:left="720"/>
-        <w:rPr>
-          <w:b/>
-        </w:rPr>
       </w:pPr>
       <w:r>
         <w:rPr>
@@ -430,7 +439,87 @@
         <w:t xml:space="preserve"> </w:t>
       </w:r>
       <w:r>
-        <w:t>calculate model prediction accuracy</w:t>
+        <w:t xml:space="preserve">calculate model </w:t>
+      </w:r>
+      <w:r>
+        <w:t xml:space="preserve">validation </w:t>
+      </w:r>
+      <w:r>
+        <w:t>prediction accuracy</w:t>
+      </w:r>
+    </w:p>
+    <w:p>
+      <w:pPr>
+        <w:spacing w:after="0"/>
+        <w:ind w:left="720"/>
+        <w:rPr>
+          <w:b/>
+        </w:rPr>
+      </w:pPr>
+      <w:r>
+        <w:rPr>
+          <w:b/>
+        </w:rPr>
+        <w:t xml:space="preserve">Part 4: </w:t>
+      </w:r>
+      <w:r>
+        <w:t xml:space="preserve">using trained model to predict new image from web &amp; provide top 5 predict possibility. </w:t>
+      </w:r>
+    </w:p>
+    <w:p>
+      <w:pPr>
+        <w:spacing w:after="0"/>
+        <w:rPr>
+          <w:b/>
+        </w:rPr>
+      </w:pPr>
+    </w:p>
+    <w:p>
+      <w:pPr>
+        <w:spacing w:after="0"/>
+        <w:ind w:left="720"/>
+      </w:pPr>
+      <w:r>
+        <w:rPr>
+          <w:b/>
+        </w:rPr>
+        <w:t xml:space="preserve">Part </w:t>
+      </w:r>
+      <w:r>
+        <w:rPr>
+          <w:b/>
+        </w:rPr>
+        <w:t>5</w:t>
+      </w:r>
+      <w:r>
+        <w:rPr>
+          <w:b/>
+        </w:rPr>
+        <w:t>:</w:t>
+      </w:r>
+      <w:r>
+        <w:t xml:space="preserve"> </w:t>
+      </w:r>
+      <w:r>
+        <w:t>Pre-processing techniques used and why these techniques were chosen</w:t>
+      </w:r>
+    </w:p>
+    <w:p>
+      <w:pPr>
+        <w:spacing w:after="0"/>
+        <w:ind w:left="720"/>
+        <w:rPr>
+          <w:b/>
+        </w:rPr>
+      </w:pPr>
+      <w:r>
+        <w:rPr>
+          <w:b/>
+        </w:rPr>
+        <w:t xml:space="preserve">Part 6: </w:t>
+      </w:r>
+      <w:r>
+        <w:t xml:space="preserve">Summary </w:t>
       </w:r>
     </w:p>
     <w:p>
@@ -486,20 +575,33 @@
     <w:p>
       <w:pPr>
         <w:spacing w:after="0"/>
-      </w:pPr>
-      <w:r>
-        <w:rPr>
-          <w:b/>
+        <w:rPr>
+          <w:sz w:val="28"/>
+        </w:rPr>
+      </w:pPr>
+      <w:r>
+        <w:rPr>
+          <w:b/>
+          <w:sz w:val="28"/>
         </w:rPr>
         <w:t>Part 1:</w:t>
       </w:r>
       <w:r>
+        <w:rPr>
+          <w:sz w:val="28"/>
+        </w:rPr>
         <w:t xml:space="preserve"> import </w:t>
       </w:r>
       <w:r>
+        <w:rPr>
+          <w:sz w:val="28"/>
+        </w:rPr>
         <w:t>necessary</w:t>
       </w:r>
       <w:r>
+        <w:rPr>
+          <w:sz w:val="28"/>
+        </w:rPr>
         <w:t xml:space="preserve"> lib:</w:t>
       </w:r>
     </w:p>
@@ -517,9 +619,9 @@
           <w:noProof/>
         </w:rPr>
         <w:drawing>
-          <wp:inline distT="0" distB="0" distL="0" distR="0" wp14:anchorId="386D853B" wp14:editId="6910B6E9">
-            <wp:extent cx="5731510" cy="1442720"/>
-            <wp:effectExtent l="0" t="0" r="2540" b="5080"/>
+          <wp:inline distT="0" distB="0" distL="0" distR="0" wp14:anchorId="7F71F1B1" wp14:editId="357063D5">
+            <wp:extent cx="5731510" cy="874395"/>
+            <wp:effectExtent l="0" t="0" r="2540" b="1905"/>
             <wp:docPr id="1" name="Picture 1"/>
             <wp:cNvGraphicFramePr>
               <a:graphicFrameLocks xmlns:a="http://schemas.openxmlformats.org/drawingml/2006/main" noChangeAspect="1"/>
@@ -540,7 +642,7 @@
                   <pic:spPr>
                     <a:xfrm>
                       <a:off x="0" y="0"/>
-                      <a:ext cx="5731510" cy="1442720"/>
+                      <a:ext cx="5731510" cy="874395"/>
                     </a:xfrm>
                     <a:prstGeom prst="rect">
                       <a:avLst/>
@@ -565,16 +667,26 @@
       <w:r>
         <w:rPr>
           <w:b/>
+          <w:sz w:val="28"/>
         </w:rPr>
         <w:t>Part 2:</w:t>
       </w:r>
       <w:r>
+        <w:rPr>
+          <w:sz w:val="28"/>
+        </w:rPr>
         <w:t xml:space="preserve"> identify </w:t>
       </w:r>
       <w:r>
+        <w:rPr>
+          <w:sz w:val="28"/>
+        </w:rPr>
         <w:t>Main</w:t>
       </w:r>
       <w:r>
+        <w:rPr>
+          <w:sz w:val="28"/>
+        </w:rPr>
         <w:t xml:space="preserve"> function:</w:t>
       </w:r>
     </w:p>
@@ -590,6 +702,7 @@
       <w:r>
         <w:rPr>
           <w:noProof/>
+          <w:lang w:val="en-US"/>
         </w:rPr>
         <w:drawing>
           <wp:inline distT="0" distB="0" distL="0" distR="0" wp14:anchorId="36066CED" wp14:editId="67812420">
@@ -672,70 +785,107 @@
     <w:p>
       <w:pPr>
         <w:spacing w:after="0"/>
-      </w:pPr>
-      <w:r>
-        <w:rPr>
-          <w:b/>
+        <w:rPr>
+          <w:sz w:val="24"/>
+        </w:rPr>
+      </w:pPr>
+      <w:r>
+        <w:rPr>
+          <w:b/>
+          <w:sz w:val="24"/>
         </w:rPr>
         <w:t xml:space="preserve">2. </w:t>
       </w:r>
       <w:r>
         <w:rPr>
           <w:b/>
+          <w:sz w:val="24"/>
         </w:rPr>
         <w:t>1</w:t>
       </w:r>
       <w:r>
         <w:rPr>
           <w:b/>
+          <w:sz w:val="24"/>
         </w:rPr>
         <w:t>:</w:t>
       </w:r>
       <w:r>
+        <w:rPr>
+          <w:sz w:val="24"/>
+        </w:rPr>
         <w:t xml:space="preserve"> </w:t>
       </w:r>
       <w:r>
+        <w:rPr>
+          <w:sz w:val="24"/>
+        </w:rPr>
         <w:t>Import data of training, validation, testing</w:t>
       </w:r>
       <w:r>
+        <w:rPr>
+          <w:sz w:val="24"/>
+        </w:rPr>
         <w:t xml:space="preserve"> set</w:t>
       </w:r>
       <w:r>
+        <w:rPr>
+          <w:sz w:val="24"/>
+        </w:rPr>
         <w:t>.</w:t>
       </w:r>
       <w:r>
+        <w:rPr>
+          <w:sz w:val="24"/>
+        </w:rPr>
         <w:t xml:space="preserve"> </w:t>
       </w:r>
       <w:r>
+        <w:rPr>
+          <w:sz w:val="24"/>
+        </w:rPr>
         <w:t>O</w:t>
       </w:r>
       <w:r>
-        <w:t xml:space="preserve">riginal data is within </w:t>
-      </w:r>
-      <w:proofErr w:type="gramStart"/>
-      <w:r>
-        <w:t>‘.p</w:t>
-      </w:r>
-      <w:proofErr w:type="gramEnd"/>
-      <w:r>
-        <w:t xml:space="preserve">’ format, here we need to </w:t>
-      </w:r>
-      <w:r>
+        <w:rPr>
+          <w:sz w:val="24"/>
+        </w:rPr>
+        <w:t xml:space="preserve">riginal data is within ‘.p’ format, here we need to </w:t>
+      </w:r>
+      <w:r>
+        <w:rPr>
+          <w:sz w:val="24"/>
+        </w:rPr>
         <w:t>pull</w:t>
       </w:r>
       <w:r>
+        <w:rPr>
+          <w:sz w:val="24"/>
+        </w:rPr>
         <w:t xml:space="preserve"> them </w:t>
       </w:r>
       <w:r>
+        <w:rPr>
+          <w:sz w:val="24"/>
+        </w:rPr>
         <w:t xml:space="preserve">and save </w:t>
       </w:r>
       <w:r>
+        <w:rPr>
+          <w:sz w:val="24"/>
+        </w:rPr>
         <w:t xml:space="preserve">into list </w:t>
       </w:r>
       <w:r>
+        <w:rPr>
+          <w:sz w:val="24"/>
+        </w:rPr>
         <w:t xml:space="preserve">format </w:t>
       </w:r>
       <w:r>
+        <w:rPr>
+          <w:sz w:val="24"/>
+        </w:rPr>
         <w:t>for further usage:</w:t>
       </w:r>
     </w:p>
@@ -751,6 +901,7 @@
       <w:r>
         <w:rPr>
           <w:noProof/>
+          <w:lang w:val="en-US"/>
         </w:rPr>
         <w:lastRenderedPageBreak/>
         <w:drawing>
@@ -797,6 +948,7 @@
       <w:r>
         <w:rPr>
           <w:noProof/>
+          <w:lang w:val="en-US"/>
         </w:rPr>
         <w:drawing>
           <wp:inline distT="0" distB="0" distL="0" distR="0" wp14:anchorId="03390BD6" wp14:editId="18A3E87B">
@@ -931,19 +1083,37 @@
         <w:t>not all the provided</w:t>
       </w:r>
       <w:r>
-        <w:t xml:space="preserve"> used in this code</w:t>
-      </w:r>
-      <w:r>
-        <w:t xml:space="preserve"> in the end</w:t>
+        <w:t xml:space="preserve"> </w:t>
+      </w:r>
+      <w:r>
+        <w:t xml:space="preserve">data </w:t>
+      </w:r>
+      <w:r>
+        <w:t>used in this code</w:t>
+      </w:r>
+      <w:r>
+        <w:t xml:space="preserve"> </w:t>
+      </w:r>
+      <w:r>
+        <w:t>always</w:t>
       </w:r>
       <w:r>
         <w:t xml:space="preserve">, </w:t>
       </w:r>
       <w:r>
-        <w:t xml:space="preserve">for those data not being used, related code </w:t>
-      </w:r>
-      <w:r>
-        <w:t xml:space="preserve">could be commented to save </w:t>
+        <w:t xml:space="preserve">for those data </w:t>
+      </w:r>
+      <w:r>
+        <w:t>no longer used any more</w:t>
+      </w:r>
+      <w:r>
+        <w:t xml:space="preserve">, </w:t>
+      </w:r>
+      <w:r>
+        <w:t>list to be cleaned</w:t>
+      </w:r>
+      <w:r>
+        <w:t xml:space="preserve"> to save </w:t>
       </w:r>
       <w:r>
         <w:t xml:space="preserve">computing </w:t>
@@ -975,6 +1145,8 @@
         </w:rPr>
         <w:t xml:space="preserve"> </w:t>
       </w:r>
+      <w:bookmarkStart w:id="1" w:name="_GoBack"/>
+      <w:bookmarkEnd w:id="1"/>
     </w:p>
     <w:p>
       <w:pPr>
@@ -1051,6 +1223,7 @@
       <w:r>
         <w:rPr>
           <w:noProof/>
+          <w:lang w:val="en-US"/>
         </w:rPr>
         <w:drawing>
           <wp:inline distT="0" distB="0" distL="0" distR="0" wp14:anchorId="54E267E5" wp14:editId="5CDB2275">
@@ -1099,12 +1272,13 @@
       <w:r>
         <w:rPr>
           <w:noProof/>
+          <w:lang w:val="en-US"/>
         </w:rPr>
         <w:lastRenderedPageBreak/>
         <w:drawing>
-          <wp:inline distT="0" distB="0" distL="0" distR="0" wp14:anchorId="7A4D71CC" wp14:editId="09443EE3">
-            <wp:extent cx="5731510" cy="2434590"/>
-            <wp:effectExtent l="0" t="0" r="2540" b="3810"/>
+          <wp:inline distT="0" distB="0" distL="0" distR="0" wp14:anchorId="7A4D71CC" wp14:editId="39D1BF86">
+            <wp:extent cx="5279390" cy="2242542"/>
+            <wp:effectExtent l="0" t="0" r="0" b="5715"/>
             <wp:docPr id="20" name="Picture 20"/>
             <wp:cNvGraphicFramePr>
               <a:graphicFrameLocks xmlns:a="http://schemas.openxmlformats.org/drawingml/2006/main" noChangeAspect="1"/>
@@ -1125,7 +1299,7 @@
                   <pic:spPr>
                     <a:xfrm>
                       <a:off x="0" y="0"/>
-                      <a:ext cx="5731510" cy="2434590"/>
+                      <a:ext cx="5345502" cy="2270624"/>
                     </a:xfrm>
                     <a:prstGeom prst="rect">
                       <a:avLst/>
@@ -1192,11 +1366,12 @@
       <w:r>
         <w:rPr>
           <w:noProof/>
+          <w:lang w:val="en-US"/>
         </w:rPr>
         <w:drawing>
-          <wp:inline distT="0" distB="0" distL="0" distR="0" wp14:anchorId="59E99FF6" wp14:editId="20129068">
-            <wp:extent cx="5731510" cy="2740660"/>
-            <wp:effectExtent l="0" t="0" r="2540" b="2540"/>
+          <wp:inline distT="0" distB="0" distL="0" distR="0" wp14:anchorId="59E99FF6" wp14:editId="4BBBDB95">
+            <wp:extent cx="4456430" cy="2130950"/>
+            <wp:effectExtent l="0" t="0" r="1270" b="3175"/>
             <wp:docPr id="21" name="Picture 21"/>
             <wp:cNvGraphicFramePr>
               <a:graphicFrameLocks xmlns:a="http://schemas.openxmlformats.org/drawingml/2006/main" noChangeAspect="1"/>
@@ -1217,7 +1392,7 @@
                   <pic:spPr>
                     <a:xfrm>
                       <a:off x="0" y="0"/>
-                      <a:ext cx="5731510" cy="2740660"/>
+                      <a:ext cx="4470736" cy="2137791"/>
                     </a:xfrm>
                     <a:prstGeom prst="rect">
                       <a:avLst/>
@@ -1242,25 +1417,20 @@
       <w:r>
         <w:rPr>
           <w:b/>
-        </w:rPr>
-        <w:t xml:space="preserve">2. </w:t>
-      </w:r>
-      <w:r>
-        <w:rPr>
-          <w:b/>
-        </w:rPr>
-        <w:t>2</w:t>
-      </w:r>
-      <w:r>
-        <w:rPr>
-          <w:b/>
-        </w:rPr>
-        <w:t>:</w:t>
-      </w:r>
-      <w:r>
+          <w:sz w:val="24"/>
+        </w:rPr>
+        <w:t>2. 2:</w:t>
+      </w:r>
+      <w:r>
+        <w:rPr>
+          <w:sz w:val="24"/>
+        </w:rPr>
         <w:t xml:space="preserve"> </w:t>
       </w:r>
       <w:r>
+        <w:rPr>
+          <w:sz w:val="24"/>
+        </w:rPr>
         <w:t>Visualize the training data – image label</w:t>
       </w:r>
     </w:p>
@@ -1276,6 +1446,7 @@
       <w:r>
         <w:rPr>
           <w:noProof/>
+          <w:lang w:val="en-US"/>
         </w:rPr>
         <w:drawing>
           <wp:inline distT="0" distB="0" distL="0" distR="0" wp14:anchorId="07140B6F" wp14:editId="39FB5152">
@@ -1454,6 +1625,7 @@
       <w:r>
         <w:rPr>
           <w:noProof/>
+          <w:lang w:val="en-US"/>
         </w:rPr>
         <w:drawing>
           <wp:inline distT="0" distB="0" distL="0" distR="0" wp14:anchorId="48B199B5" wp14:editId="2A2EF9FD">
@@ -1499,12 +1671,13 @@
       <w:r>
         <w:rPr>
           <w:noProof/>
+          <w:lang w:val="en-US"/>
         </w:rPr>
         <w:lastRenderedPageBreak/>
         <w:drawing>
-          <wp:inline distT="0" distB="0" distL="0" distR="0" wp14:anchorId="7417C9E3" wp14:editId="4FA9022C">
-            <wp:extent cx="5191125" cy="3238500"/>
-            <wp:effectExtent l="0" t="0" r="9525" b="0"/>
+          <wp:inline distT="0" distB="0" distL="0" distR="0" wp14:anchorId="7417C9E3" wp14:editId="462D1548">
+            <wp:extent cx="3566160" cy="2224760"/>
+            <wp:effectExtent l="0" t="0" r="0" b="4445"/>
             <wp:docPr id="22" name="Picture 22"/>
             <wp:cNvGraphicFramePr>
               <a:graphicFrameLocks xmlns:a="http://schemas.openxmlformats.org/drawingml/2006/main" noChangeAspect="1"/>
@@ -1525,7 +1698,7 @@
                   <pic:spPr>
                     <a:xfrm>
                       <a:off x="0" y="0"/>
-                      <a:ext cx="5191125" cy="3238500"/>
+                      <a:ext cx="3588209" cy="2238515"/>
                     </a:xfrm>
                     <a:prstGeom prst="rect">
                       <a:avLst/>
@@ -1546,41 +1719,28 @@
     <w:p>
       <w:pPr>
         <w:spacing w:after="0"/>
-      </w:pPr>
-    </w:p>
-    <w:p>
-      <w:pPr>
-        <w:spacing w:after="0"/>
-      </w:pPr>
-      <w:r>
-        <w:rPr>
-          <w:b/>
-        </w:rPr>
-        <w:t xml:space="preserve">2. </w:t>
-      </w:r>
-      <w:r>
-        <w:rPr>
-          <w:b/>
-        </w:rPr>
-        <w:t>3</w:t>
-      </w:r>
-      <w:r>
-        <w:rPr>
-          <w:b/>
-        </w:rPr>
-        <w:t>:</w:t>
-      </w:r>
-      <w:r>
-        <w:t xml:space="preserve"> </w:t>
-      </w:r>
-      <w:r>
-        <w:t>choose some random image</w:t>
-      </w:r>
-      <w:r>
-        <w:t>s</w:t>
-      </w:r>
-      <w:r>
-        <w:t xml:space="preserve"> and list down shape and min/max value from image data:</w:t>
+        <w:rPr>
+          <w:sz w:val="24"/>
+        </w:rPr>
+      </w:pPr>
+      <w:r>
+        <w:rPr>
+          <w:b/>
+          <w:sz w:val="24"/>
+        </w:rPr>
+        <w:t>2. 3:</w:t>
+      </w:r>
+      <w:r>
+        <w:rPr>
+          <w:sz w:val="24"/>
+        </w:rPr>
+        <w:t xml:space="preserve"> usin</w:t>
+      </w:r>
+      <w:r>
+        <w:rPr>
+          <w:sz w:val="24"/>
+        </w:rPr>
+        <w:t>g image size &amp; border points, to crop the image into only traffic sign.</w:t>
       </w:r>
     </w:p>
     <w:p>
@@ -1597,10 +1757,10 @@
           <w:noProof/>
         </w:rPr>
         <w:drawing>
-          <wp:inline distT="0" distB="0" distL="0" distR="0" wp14:anchorId="22617F53" wp14:editId="48A7DE71">
-            <wp:extent cx="5731510" cy="1530350"/>
-            <wp:effectExtent l="0" t="0" r="2540" b="0"/>
-            <wp:docPr id="27" name="Picture 27"/>
+          <wp:inline distT="0" distB="0" distL="0" distR="0" wp14:anchorId="5AC02A6A" wp14:editId="7D7D741C">
+            <wp:extent cx="5731510" cy="793115"/>
+            <wp:effectExtent l="0" t="0" r="2540" b="6985"/>
+            <wp:docPr id="3" name="Picture 3"/>
             <wp:cNvGraphicFramePr>
               <a:graphicFrameLocks xmlns:a="http://schemas.openxmlformats.org/drawingml/2006/main" noChangeAspect="1"/>
             </wp:cNvGraphicFramePr>
@@ -1620,7 +1780,7 @@
                   <pic:spPr>
                     <a:xfrm>
                       <a:off x="0" y="0"/>
-                      <a:ext cx="5731510" cy="1530350"/>
+                      <a:ext cx="5731510" cy="793115"/>
                     </a:xfrm>
                     <a:prstGeom prst="rect">
                       <a:avLst/>
@@ -1673,179 +1833,63 @@
         <w:t>:</w:t>
       </w:r>
       <w:r>
+        <w:t xml:space="preserve"> action here helped with increasing accuracy of training model.</w:t>
+      </w:r>
+    </w:p>
+    <w:p>
+      <w:pPr>
+        <w:spacing w:after="0"/>
+      </w:pPr>
+    </w:p>
+    <w:p>
+      <w:pPr>
+        <w:spacing w:after="0"/>
+      </w:pPr>
+      <w:r>
+        <w:rPr>
+          <w:b/>
+          <w:sz w:val="24"/>
+        </w:rPr>
+        <w:t xml:space="preserve">2. </w:t>
+      </w:r>
+      <w:r>
+        <w:rPr>
+          <w:b/>
+          <w:sz w:val="24"/>
+        </w:rPr>
+        <w:t>4</w:t>
+      </w:r>
+      <w:r>
+        <w:rPr>
+          <w:b/>
+          <w:sz w:val="24"/>
+        </w:rPr>
+        <w:t>:</w:t>
+      </w:r>
+      <w:r>
+        <w:rPr>
+          <w:sz w:val="24"/>
+        </w:rPr>
         <w:t xml:space="preserve"> </w:t>
       </w:r>
       <w:r>
-        <w:t>as mentioned</w:t>
-      </w:r>
-      <w:r>
-        <w:t xml:space="preserve"> from project Spec</w:t>
-      </w:r>
-      <w:r>
-        <w:t xml:space="preserve">, </w:t>
-      </w:r>
-      <w:r>
-        <w:t xml:space="preserve">all </w:t>
-      </w:r>
-      <w:r>
-        <w:t xml:space="preserve">images </w:t>
-      </w:r>
-      <w:r>
-        <w:t xml:space="preserve">data provided </w:t>
-      </w:r>
-      <w:r>
-        <w:t>have already been converted into 32*32 shape</w:t>
-      </w:r>
-      <w:r>
-        <w:t>.</w:t>
-      </w:r>
-    </w:p>
-    <w:p>
-      <w:pPr>
-        <w:spacing w:after="0"/>
-      </w:pPr>
-      <w:r>
-        <w:t xml:space="preserve">Still I just </w:t>
-      </w:r>
-      <w:r>
-        <w:t>put a check</w:t>
-      </w:r>
-      <w:r>
-        <w:t>ing</w:t>
-      </w:r>
-      <w:r>
-        <w:t xml:space="preserve"> point here in case any other similar model has different shape of images</w:t>
-      </w:r>
-      <w:r>
-        <w:t>, we can have a basic sense of how various the images’ shape are.</w:t>
-      </w:r>
-    </w:p>
-    <w:p>
-      <w:pPr>
-        <w:spacing w:after="0"/>
-      </w:pPr>
-    </w:p>
-    <w:p>
-      <w:pPr>
-        <w:spacing w:after="0"/>
-      </w:pPr>
-      <w:r>
-        <w:rPr>
-          <w:b/>
-        </w:rPr>
-        <w:t>-&gt; Area could be improved:</w:t>
-      </w:r>
-      <w:r>
-        <w:t xml:space="preserve"> </w:t>
-      </w:r>
-      <w:r>
-        <w:t xml:space="preserve">here we can also draw a chart </w:t>
-      </w:r>
-      <w:r>
-        <w:t xml:space="preserve">to show how many image there are in total </w:t>
-      </w:r>
-      <w:proofErr w:type="gramStart"/>
-      <w:r>
-        <w:t>etc..</w:t>
-      </w:r>
-      <w:proofErr w:type="gramEnd"/>
-      <w:r>
-        <w:t xml:space="preserve"> Just from better understanding data perspective.</w:t>
-      </w:r>
-    </w:p>
-    <w:p>
-      <w:pPr>
-        <w:spacing w:after="0"/>
-      </w:pPr>
-    </w:p>
-    <w:p>
-      <w:pPr>
-        <w:spacing w:after="0"/>
-        <w:rPr>
-          <w:b/>
-        </w:rPr>
-      </w:pPr>
-      <w:r>
-        <w:rPr>
-          <w:b/>
-        </w:rPr>
-        <w:t xml:space="preserve">-&gt; </w:t>
-      </w:r>
-      <w:r>
-        <w:rPr>
-          <w:b/>
-        </w:rPr>
-        <w:t>Result</w:t>
-      </w:r>
-      <w:r>
-        <w:rPr>
-          <w:b/>
-        </w:rPr>
-        <w:t>:</w:t>
-      </w:r>
-    </w:p>
-    <w:p>
-      <w:pPr>
-        <w:spacing w:after="0"/>
-        <w:rPr>
-          <w:i/>
-          <w:u w:val="single"/>
-        </w:rPr>
-      </w:pPr>
-    </w:p>
-    <w:p>
-      <w:pPr>
-        <w:spacing w:after="0"/>
-        <w:rPr>
-          <w:i/>
-          <w:u w:val="single"/>
-        </w:rPr>
-      </w:pPr>
-      <w:r>
-        <w:rPr>
-          <w:i/>
-          <w:u w:val="single"/>
-        </w:rPr>
-        <w:t xml:space="preserve">4 sample </w:t>
-      </w:r>
-      <w:r>
-        <w:rPr>
-          <w:i/>
-          <w:u w:val="single"/>
-        </w:rPr>
-        <w:t>I</w:t>
-      </w:r>
-      <w:r>
-        <w:rPr>
-          <w:i/>
-          <w:u w:val="single"/>
-        </w:rPr>
-        <w:t>mage</w:t>
-      </w:r>
-      <w:r>
-        <w:rPr>
-          <w:i/>
-          <w:u w:val="single"/>
+        <w:rPr>
+          <w:sz w:val="24"/>
+        </w:rPr>
+        <w:t>choose some random image</w:t>
+      </w:r>
+      <w:r>
+        <w:rPr>
+          <w:sz w:val="24"/>
         </w:rPr>
         <w:t>s</w:t>
       </w:r>
       <w:r>
         <w:rPr>
-          <w:i/>
-          <w:u w:val="single"/>
-        </w:rPr>
-        <w:t>:</w:t>
-      </w:r>
-    </w:p>
-    <w:p>
-      <w:pPr>
-        <w:spacing w:after="0"/>
-      </w:pPr>
-    </w:p>
-    <w:p>
-      <w:pPr>
-        <w:spacing w:after="0"/>
-      </w:pPr>
+          <w:sz w:val="24"/>
+        </w:rPr>
+        <w:t xml:space="preserve"> and list down shape and min/max value from image data:</w:t>
+      </w:r>
     </w:p>
     <w:p>
       <w:pPr>
@@ -1859,13 +1903,13 @@
       <w:r>
         <w:rPr>
           <w:noProof/>
-        </w:rPr>
-        <w:lastRenderedPageBreak/>
+          <w:lang w:val="en-US"/>
+        </w:rPr>
         <w:drawing>
-          <wp:inline distT="0" distB="0" distL="0" distR="0" wp14:anchorId="506EE45E" wp14:editId="493BC2DD">
-            <wp:extent cx="5731510" cy="1564005"/>
+          <wp:inline distT="0" distB="0" distL="0" distR="0" wp14:anchorId="22617F53" wp14:editId="48A7DE71">
+            <wp:extent cx="5731510" cy="1530350"/>
             <wp:effectExtent l="0" t="0" r="2540" b="0"/>
-            <wp:docPr id="25" name="Picture 25"/>
+            <wp:docPr id="27" name="Picture 27"/>
             <wp:cNvGraphicFramePr>
               <a:graphicFrameLocks xmlns:a="http://schemas.openxmlformats.org/drawingml/2006/main" noChangeAspect="1"/>
             </wp:cNvGraphicFramePr>
@@ -1885,7 +1929,7 @@
                   <pic:spPr>
                     <a:xfrm>
                       <a:off x="0" y="0"/>
-                      <a:ext cx="5731510" cy="1564005"/>
+                      <a:ext cx="5731510" cy="1530350"/>
                     </a:xfrm>
                     <a:prstGeom prst="rect">
                       <a:avLst/>
@@ -1902,15 +1946,225 @@
       <w:pPr>
         <w:spacing w:after="0"/>
       </w:pPr>
+    </w:p>
+    <w:p>
+      <w:pPr>
+        <w:spacing w:after="0"/>
+      </w:pPr>
+      <w:r>
+        <w:rPr>
+          <w:b/>
+        </w:rPr>
+        <w:t xml:space="preserve">-&gt; </w:t>
+      </w:r>
+      <w:r>
+        <w:rPr>
+          <w:b/>
+        </w:rPr>
+        <w:t>Key</w:t>
+      </w:r>
+      <w:r>
+        <w:rPr>
+          <w:b/>
+        </w:rPr>
+        <w:t xml:space="preserve"> </w:t>
+      </w:r>
+      <w:r>
+        <w:rPr>
+          <w:b/>
+        </w:rPr>
+        <w:t>take away</w:t>
+      </w:r>
+      <w:r>
+        <w:rPr>
+          <w:b/>
+        </w:rPr>
+        <w:t>:</w:t>
+      </w:r>
+      <w:r>
+        <w:t xml:space="preserve"> </w:t>
+      </w:r>
+      <w:r>
+        <w:t>as mentioned</w:t>
+      </w:r>
+      <w:r>
+        <w:t xml:space="preserve"> from project Spec</w:t>
+      </w:r>
+      <w:r>
+        <w:t xml:space="preserve">, </w:t>
+      </w:r>
+      <w:r>
+        <w:t xml:space="preserve">all </w:t>
+      </w:r>
+      <w:r>
+        <w:t xml:space="preserve">images </w:t>
+      </w:r>
+      <w:r>
+        <w:t xml:space="preserve">data provided </w:t>
+      </w:r>
+      <w:r>
+        <w:t>have already been converted into 32*32 shape</w:t>
+      </w:r>
+      <w:r>
+        <w:t>.</w:t>
+      </w:r>
+    </w:p>
+    <w:p>
+      <w:pPr>
+        <w:spacing w:after="0"/>
+      </w:pPr>
+      <w:r>
+        <w:t xml:space="preserve">Still I just </w:t>
+      </w:r>
+      <w:r>
+        <w:t>put a check</w:t>
+      </w:r>
+      <w:r>
+        <w:t>ing</w:t>
+      </w:r>
+      <w:r>
+        <w:t xml:space="preserve"> point here in case any other similar model has different shape of images</w:t>
+      </w:r>
+      <w:r>
+        <w:t>, we can have a basic sense of how various the images’ shape are.</w:t>
+      </w:r>
+    </w:p>
+    <w:p>
+      <w:pPr>
+        <w:spacing w:after="0"/>
+      </w:pPr>
+    </w:p>
+    <w:p>
+      <w:pPr>
+        <w:spacing w:after="0"/>
+      </w:pPr>
+      <w:r>
+        <w:rPr>
+          <w:b/>
+        </w:rPr>
+        <w:t>-&gt; Area could be improved:</w:t>
+      </w:r>
+      <w:r>
+        <w:t xml:space="preserve"> </w:t>
+      </w:r>
+      <w:r>
+        <w:t xml:space="preserve">here we can also draw a chart </w:t>
+      </w:r>
+      <w:r>
+        <w:t xml:space="preserve">to show how many image there are in total </w:t>
+      </w:r>
+      <w:proofErr w:type="gramStart"/>
+      <w:r>
+        <w:t>etc..</w:t>
+      </w:r>
+      <w:proofErr w:type="gramEnd"/>
+      <w:r>
+        <w:t xml:space="preserve"> Just from better understanding data perspective.</w:t>
+      </w:r>
+    </w:p>
+    <w:p>
+      <w:pPr>
+        <w:spacing w:after="0"/>
+      </w:pPr>
+    </w:p>
+    <w:p>
+      <w:pPr>
+        <w:spacing w:after="0"/>
+        <w:rPr>
+          <w:b/>
+        </w:rPr>
+      </w:pPr>
+      <w:r>
+        <w:rPr>
+          <w:b/>
+        </w:rPr>
+        <w:t xml:space="preserve">-&gt; </w:t>
+      </w:r>
+      <w:r>
+        <w:rPr>
+          <w:b/>
+        </w:rPr>
+        <w:t>Result</w:t>
+      </w:r>
+      <w:r>
+        <w:rPr>
+          <w:b/>
+        </w:rPr>
+        <w:t>:</w:t>
+      </w:r>
+    </w:p>
+    <w:p>
+      <w:pPr>
+        <w:spacing w:after="0"/>
+        <w:rPr>
+          <w:i/>
+          <w:u w:val="single"/>
+        </w:rPr>
+      </w:pPr>
+    </w:p>
+    <w:p>
+      <w:pPr>
+        <w:spacing w:after="0"/>
+        <w:rPr>
+          <w:i/>
+          <w:u w:val="single"/>
+        </w:rPr>
+      </w:pPr>
+      <w:r>
+        <w:rPr>
+          <w:i/>
+          <w:u w:val="single"/>
+        </w:rPr>
+        <w:t xml:space="preserve">4 sample </w:t>
+      </w:r>
+      <w:r>
+        <w:rPr>
+          <w:i/>
+          <w:u w:val="single"/>
+        </w:rPr>
+        <w:t>I</w:t>
+      </w:r>
+      <w:r>
+        <w:rPr>
+          <w:i/>
+          <w:u w:val="single"/>
+        </w:rPr>
+        <w:t>mage</w:t>
+      </w:r>
+      <w:r>
+        <w:rPr>
+          <w:i/>
+          <w:u w:val="single"/>
+        </w:rPr>
+        <w:t>s</w:t>
+      </w:r>
+      <w:r>
+        <w:rPr>
+          <w:i/>
+          <w:u w:val="single"/>
+        </w:rPr>
+        <w:t>:</w:t>
+      </w:r>
+    </w:p>
+    <w:p>
+      <w:pPr>
+        <w:spacing w:after="0"/>
+      </w:pPr>
+    </w:p>
+    <w:p>
+      <w:pPr>
+        <w:spacing w:after="0"/>
+      </w:pPr>
       <w:r>
         <w:rPr>
           <w:noProof/>
         </w:rPr>
+        <w:lastRenderedPageBreak/>
         <w:drawing>
-          <wp:inline distT="0" distB="0" distL="0" distR="0" wp14:anchorId="14AF7486" wp14:editId="2A160329">
-            <wp:extent cx="5624830" cy="1466215"/>
-            <wp:effectExtent l="0" t="0" r="0" b="635"/>
-            <wp:docPr id="26" name="Picture 26"/>
+          <wp:inline distT="0" distB="0" distL="0" distR="0" wp14:anchorId="28CFEF9D" wp14:editId="76A7AC5D">
+            <wp:extent cx="3116917" cy="2844800"/>
+            <wp:effectExtent l="0" t="0" r="7620" b="0"/>
+            <wp:docPr id="2" name="Picture 2"/>
             <wp:cNvGraphicFramePr>
               <a:graphicFrameLocks xmlns:a="http://schemas.openxmlformats.org/drawingml/2006/main" noChangeAspect="1"/>
             </wp:cNvGraphicFramePr>
@@ -1921,27 +2175,20 @@
                     <pic:cNvPr id="1" name=""/>
                     <pic:cNvPicPr/>
                   </pic:nvPicPr>
-                  <pic:blipFill rotWithShape="1">
+                  <pic:blipFill>
                     <a:blip r:embed="rId17"/>
-                    <a:srcRect l="1861"/>
-                    <a:stretch/>
+                    <a:stretch>
+                      <a:fillRect/>
+                    </a:stretch>
                   </pic:blipFill>
-                  <pic:spPr bwMode="auto">
+                  <pic:spPr>
                     <a:xfrm>
                       <a:off x="0" y="0"/>
-                      <a:ext cx="5624830" cy="1466215"/>
+                      <a:ext cx="3136175" cy="2862377"/>
                     </a:xfrm>
                     <a:prstGeom prst="rect">
                       <a:avLst/>
                     </a:prstGeom>
-                    <a:ln>
-                      <a:noFill/>
-                    </a:ln>
-                    <a:extLst>
-                      <a:ext uri="{53640926-AAD7-44D8-BBD7-CCE9431645EC}">
-                        <a14:shadowObscured xmlns:a14="http://schemas.microsoft.com/office/drawing/2010/main"/>
-                      </a:ext>
-                    </a:extLst>
                   </pic:spPr>
                 </pic:pic>
               </a:graphicData>
@@ -1967,34 +2214,52 @@
       <w:r>
         <w:rPr>
           <w:b/>
+          <w:sz w:val="24"/>
         </w:rPr>
         <w:t xml:space="preserve">2. </w:t>
       </w:r>
       <w:r>
         <w:rPr>
           <w:b/>
-        </w:rPr>
-        <w:t>4</w:t>
-      </w:r>
-      <w:r>
-        <w:rPr>
-          <w:b/>
+          <w:sz w:val="24"/>
+        </w:rPr>
+        <w:t>5</w:t>
+      </w:r>
+      <w:r>
+        <w:rPr>
+          <w:b/>
+          <w:sz w:val="24"/>
         </w:rPr>
         <w:t>:</w:t>
       </w:r>
       <w:r>
+        <w:rPr>
+          <w:sz w:val="24"/>
+        </w:rPr>
         <w:t xml:space="preserve"> </w:t>
       </w:r>
       <w:r>
+        <w:rPr>
+          <w:sz w:val="24"/>
+        </w:rPr>
         <w:t xml:space="preserve">to </w:t>
       </w:r>
       <w:r>
+        <w:rPr>
+          <w:sz w:val="24"/>
+        </w:rPr>
         <w:t xml:space="preserve">initiate a training model using </w:t>
       </w:r>
       <w:r>
+        <w:rPr>
+          <w:sz w:val="24"/>
+        </w:rPr>
         <w:t>TensorFlow</w:t>
       </w:r>
       <w:r>
+        <w:rPr>
+          <w:sz w:val="24"/>
+        </w:rPr>
         <w:t>:</w:t>
       </w:r>
     </w:p>
@@ -2012,10 +2277,10 @@
           <w:noProof/>
         </w:rPr>
         <w:drawing>
-          <wp:inline distT="0" distB="0" distL="0" distR="0" wp14:anchorId="6DD9B3DB" wp14:editId="76E5907A">
-            <wp:extent cx="5731510" cy="2900680"/>
+          <wp:inline distT="0" distB="0" distL="0" distR="0" wp14:anchorId="2490D9AE" wp14:editId="5C7FC474">
+            <wp:extent cx="5731510" cy="3336290"/>
             <wp:effectExtent l="0" t="0" r="2540" b="0"/>
-            <wp:docPr id="28" name="Picture 28"/>
+            <wp:docPr id="4" name="Picture 4"/>
             <wp:cNvGraphicFramePr>
               <a:graphicFrameLocks xmlns:a="http://schemas.openxmlformats.org/drawingml/2006/main" noChangeAspect="1"/>
             </wp:cNvGraphicFramePr>
@@ -2035,7 +2300,7 @@
                   <pic:spPr>
                     <a:xfrm>
                       <a:off x="0" y="0"/>
-                      <a:ext cx="5731510" cy="2900680"/>
+                      <a:ext cx="5731510" cy="3336290"/>
                     </a:xfrm>
                     <a:prstGeom prst="rect">
                       <a:avLst/>
@@ -2052,428 +2317,16 @@
       <w:pPr>
         <w:spacing w:after="0"/>
       </w:pPr>
-    </w:p>
-    <w:p>
-      <w:pPr>
-        <w:spacing w:after="0"/>
-      </w:pPr>
-      <w:r>
-        <w:rPr>
-          <w:b/>
-        </w:rPr>
-        <w:t xml:space="preserve">-&gt; </w:t>
-      </w:r>
-      <w:r>
-        <w:rPr>
-          <w:b/>
-        </w:rPr>
-        <w:t>Key</w:t>
-      </w:r>
-      <w:r>
-        <w:rPr>
-          <w:b/>
-        </w:rPr>
-        <w:t xml:space="preserve"> </w:t>
-      </w:r>
-      <w:r>
-        <w:rPr>
-          <w:b/>
-        </w:rPr>
-        <w:t>take away</w:t>
-      </w:r>
-      <w:r>
-        <w:rPr>
-          <w:b/>
-        </w:rPr>
-        <w:t>:</w:t>
-      </w:r>
-      <w:r>
-        <w:t xml:space="preserve"> </w:t>
-      </w:r>
-    </w:p>
-    <w:p>
-      <w:pPr>
-        <w:spacing w:after="0"/>
-      </w:pPr>
-    </w:p>
-    <w:p>
-      <w:pPr>
-        <w:spacing w:after="0"/>
-      </w:pPr>
-      <w:r>
-        <w:t xml:space="preserve">This is the most important area apparently, </w:t>
-      </w:r>
-      <w:r>
-        <w:rPr>
-          <w:rFonts w:hint="eastAsia"/>
-        </w:rPr>
-        <w:t>ar</w:t>
-      </w:r>
-      <w:r>
-        <w:t>chitect here obviously will impact the final accuracy in the end.</w:t>
-      </w:r>
-      <w:r>
-        <w:t xml:space="preserve"> Let’s look at the model overview:</w:t>
-      </w:r>
-    </w:p>
-    <w:p>
-      <w:pPr>
-        <w:pStyle w:val="ListParagraph"/>
-        <w:numPr>
-          <w:ilvl w:val="0"/>
-          <w:numId w:val="1"/>
-        </w:numPr>
-        <w:spacing w:after="0"/>
-      </w:pPr>
-      <w:r>
-        <w:t xml:space="preserve">Input </w:t>
-      </w:r>
-      <w:r>
-        <w:t xml:space="preserve">layer: </w:t>
-      </w:r>
-      <w:r>
-        <w:t>32*32</w:t>
-      </w:r>
-    </w:p>
-    <w:p>
-      <w:pPr>
-        <w:pStyle w:val="ListParagraph"/>
-        <w:numPr>
-          <w:ilvl w:val="0"/>
-          <w:numId w:val="1"/>
-        </w:numPr>
-        <w:spacing w:after="0"/>
-      </w:pPr>
-      <w:r>
-        <w:t>1</w:t>
-      </w:r>
-      <w:r>
-        <w:rPr>
-          <w:vertAlign w:val="superscript"/>
-        </w:rPr>
-        <w:t>st</w:t>
-      </w:r>
-      <w:r>
-        <w:t xml:space="preserve"> </w:t>
-      </w:r>
-      <w:r>
-        <w:t>layer: flatten layer</w:t>
-      </w:r>
-    </w:p>
-    <w:p>
-      <w:pPr>
-        <w:pStyle w:val="ListParagraph"/>
-        <w:numPr>
-          <w:ilvl w:val="0"/>
-          <w:numId w:val="1"/>
-        </w:numPr>
-        <w:spacing w:after="0"/>
-      </w:pPr>
-      <w:r>
-        <w:t>2</w:t>
-      </w:r>
-      <w:r>
-        <w:rPr>
-          <w:vertAlign w:val="superscript"/>
-        </w:rPr>
-        <w:t>nd</w:t>
-      </w:r>
-      <w:r>
-        <w:t xml:space="preserve"> layer: 1024 units, with 0.5 dropout</w:t>
-      </w:r>
-    </w:p>
-    <w:p>
-      <w:pPr>
-        <w:pStyle w:val="ListParagraph"/>
-        <w:numPr>
-          <w:ilvl w:val="0"/>
-          <w:numId w:val="1"/>
-        </w:numPr>
-        <w:spacing w:after="0"/>
-      </w:pPr>
-      <w:r>
-        <w:t>3</w:t>
-      </w:r>
-      <w:r>
-        <w:rPr>
-          <w:vertAlign w:val="superscript"/>
-        </w:rPr>
-        <w:t>rd</w:t>
-      </w:r>
-      <w:r>
-        <w:t xml:space="preserve"> layer: 128 unit, with 0.5 dropout</w:t>
-      </w:r>
-    </w:p>
-    <w:p>
-      <w:pPr>
-        <w:pStyle w:val="ListParagraph"/>
-        <w:numPr>
-          <w:ilvl w:val="0"/>
-          <w:numId w:val="1"/>
-        </w:numPr>
-        <w:spacing w:after="0"/>
-      </w:pPr>
-      <w:r>
+      <w:r>
+        <w:rPr>
+          <w:noProof/>
+        </w:rPr>
         <w:lastRenderedPageBreak/>
-        <w:t>4</w:t>
-      </w:r>
-      <w:r>
-        <w:rPr>
-          <w:vertAlign w:val="superscript"/>
-        </w:rPr>
-        <w:t>th</w:t>
-      </w:r>
-      <w:r>
-        <w:t xml:space="preserve"> layer:</w:t>
-      </w:r>
-      <w:r>
-        <w:t xml:space="preserve"> </w:t>
-      </w:r>
-      <w:r>
-        <w:t>64 unit, with 0.5 dropout</w:t>
-      </w:r>
-    </w:p>
-    <w:p>
-      <w:pPr>
-        <w:pStyle w:val="ListParagraph"/>
-        <w:numPr>
-          <w:ilvl w:val="0"/>
-          <w:numId w:val="1"/>
-        </w:numPr>
-        <w:spacing w:after="0"/>
-      </w:pPr>
-      <w:r>
-        <w:t>Output</w:t>
-      </w:r>
-      <w:r>
-        <w:t xml:space="preserve"> layer</w:t>
-      </w:r>
-      <w:r>
-        <w:t>: 43</w:t>
-      </w:r>
-    </w:p>
-    <w:p>
-      <w:pPr>
-        <w:spacing w:after="0"/>
-      </w:pPr>
-    </w:p>
-    <w:p>
-      <w:pPr>
-        <w:spacing w:after="0"/>
-      </w:pPr>
-      <w:r>
-        <w:t xml:space="preserve">From 32*32, we use </w:t>
-      </w:r>
-      <w:proofErr w:type="gramStart"/>
-      <w:r>
-        <w:t>5 layer</w:t>
-      </w:r>
-      <w:proofErr w:type="gramEnd"/>
-      <w:r>
-        <w:t xml:space="preserve"> levels to reduce level units into 43 classifiers in the end. </w:t>
-      </w:r>
-    </w:p>
-    <w:p>
-      <w:pPr>
-        <w:spacing w:after="0"/>
-      </w:pPr>
-    </w:p>
-    <w:p>
-      <w:pPr>
-        <w:spacing w:after="0"/>
-        <w:ind w:firstLine="360"/>
-      </w:pPr>
-      <w:r>
-        <w:rPr>
-          <w:b/>
-        </w:rPr>
-        <w:t>-&gt; Area could be improved:</w:t>
-      </w:r>
-      <w:r>
-        <w:t xml:space="preserve"> </w:t>
-      </w:r>
-      <w:r>
-        <w:t>here is the key area can be improved, as all other machine learning/ deep learning model, a bad model will not come out with any high accuracy prediction rate</w:t>
-      </w:r>
-      <w:r>
-        <w:t>:</w:t>
-      </w:r>
-    </w:p>
-    <w:p>
-      <w:pPr>
-        <w:spacing w:after="0"/>
-        <w:ind w:firstLine="360"/>
-      </w:pPr>
-      <w:r>
-        <w:t>- how many levels of layer?</w:t>
-      </w:r>
-    </w:p>
-    <w:p>
-      <w:pPr>
-        <w:spacing w:after="0"/>
-        <w:ind w:firstLine="360"/>
-      </w:pPr>
-      <w:r>
-        <w:t>- how many units for each level of layer?</w:t>
-      </w:r>
-    </w:p>
-    <w:p>
-      <w:pPr>
-        <w:spacing w:after="0"/>
-        <w:ind w:firstLine="360"/>
-      </w:pPr>
-      <w:r>
-        <w:t>- dropout rate? here to be 0.5</w:t>
-      </w:r>
-    </w:p>
-    <w:p>
-      <w:pPr>
-        <w:spacing w:after="0"/>
-        <w:ind w:firstLine="360"/>
-      </w:pPr>
-      <w:r>
-        <w:t>- etc.</w:t>
-      </w:r>
-    </w:p>
-    <w:p>
-      <w:pPr>
-        <w:spacing w:after="0"/>
-      </w:pPr>
-      <w:r>
-        <w:t>This part</w:t>
-      </w:r>
-      <w:r>
-        <w:t xml:space="preserve"> is the core of Machine learning/ deep learning. </w:t>
-      </w:r>
-      <w:proofErr w:type="gramStart"/>
-      <w:r>
-        <w:t>Also</w:t>
-      </w:r>
-      <w:proofErr w:type="gramEnd"/>
-      <w:r>
-        <w:t xml:space="preserve"> GPU, TPU play an important role of training out of the</w:t>
-      </w:r>
-      <w:r>
-        <w:t xml:space="preserve"> better</w:t>
-      </w:r>
-      <w:r>
-        <w:t xml:space="preserve"> model</w:t>
-      </w:r>
-      <w:r>
-        <w:t xml:space="preserve"> accuracy</w:t>
-      </w:r>
-      <w:r>
-        <w:t xml:space="preserve">. </w:t>
-      </w:r>
-    </w:p>
-    <w:p>
-      <w:pPr>
-        <w:spacing w:after="0"/>
-      </w:pPr>
-    </w:p>
-    <w:p>
-      <w:pPr>
-        <w:spacing w:after="0"/>
-      </w:pPr>
-      <w:r>
-        <w:t>First time I was u</w:t>
-      </w:r>
-      <w:r>
-        <w:t xml:space="preserve">sing laptop with 16GB CPU (no NAVIA GPU), 98% </w:t>
-      </w:r>
-      <w:r>
-        <w:t xml:space="preserve">CPU </w:t>
-      </w:r>
-      <w:r>
-        <w:t>usage stopped me</w:t>
-      </w:r>
-      <w:r>
-        <w:t xml:space="preserve"> doing that again since it may destroy the machine</w:t>
-      </w:r>
-      <w:r>
-        <w:t xml:space="preserve">. </w:t>
-      </w:r>
-    </w:p>
-    <w:p>
-      <w:pPr>
-        <w:spacing w:after="0"/>
-      </w:pPr>
-    </w:p>
-    <w:p>
-      <w:pPr>
-        <w:spacing w:after="0"/>
-      </w:pPr>
-      <w:r>
-        <w:t>Second time I was</w:t>
-      </w:r>
-      <w:r>
-        <w:t xml:space="preserve"> using my desktop with NAVIA GPU 1080. It takes only </w:t>
-      </w:r>
-      <w:r>
-        <w:t xml:space="preserve">5min to complete 6000 echoes. And with not bad accuracy in the end, so the model </w:t>
-      </w:r>
-      <w:r>
-        <w:t>architect mentioned above</w:t>
-      </w:r>
-      <w:r>
-        <w:t xml:space="preserve"> can work to a certain extend.</w:t>
-      </w:r>
-    </w:p>
-    <w:p>
-      <w:pPr>
-        <w:spacing w:after="0"/>
-      </w:pPr>
-    </w:p>
-    <w:p>
-      <w:pPr>
-        <w:spacing w:after="0"/>
-      </w:pPr>
-      <w:r>
-        <w:rPr>
-          <w:b/>
-        </w:rPr>
-        <w:t xml:space="preserve">2. </w:t>
-      </w:r>
-      <w:r>
-        <w:rPr>
-          <w:b/>
-        </w:rPr>
-        <w:t>5</w:t>
-      </w:r>
-      <w:r>
-        <w:rPr>
-          <w:b/>
-        </w:rPr>
-        <w:t>:</w:t>
-      </w:r>
-      <w:r>
-        <w:t xml:space="preserve"> </w:t>
-      </w:r>
-      <w:r>
-        <w:t>Initiate model weight variables, and to set up run Epoch into 6000 times</w:t>
-      </w:r>
-      <w:r>
-        <w:t>.</w:t>
-      </w:r>
-    </w:p>
-    <w:p>
-      <w:pPr>
-        <w:spacing w:after="0"/>
-      </w:pPr>
-    </w:p>
-    <w:p>
-      <w:pPr>
-        <w:spacing w:after="0"/>
-      </w:pPr>
-      <w:r>
-        <w:rPr>
-          <w:noProof/>
-        </w:rPr>
         <w:drawing>
-          <wp:inline distT="0" distB="0" distL="0" distR="0" wp14:anchorId="1766D996" wp14:editId="0952638E">
-            <wp:extent cx="5731510" cy="1488440"/>
-            <wp:effectExtent l="0" t="0" r="2540" b="0"/>
-            <wp:docPr id="29" name="Picture 29"/>
+          <wp:inline distT="0" distB="0" distL="0" distR="0" wp14:anchorId="1BE6E0B3" wp14:editId="2F252823">
+            <wp:extent cx="5731510" cy="2353310"/>
+            <wp:effectExtent l="0" t="0" r="2540" b="8890"/>
+            <wp:docPr id="5" name="Picture 5"/>
             <wp:cNvGraphicFramePr>
               <a:graphicFrameLocks xmlns:a="http://schemas.openxmlformats.org/drawingml/2006/main" noChangeAspect="1"/>
             </wp:cNvGraphicFramePr>
@@ -2493,7 +2346,7 @@
                   <pic:spPr>
                     <a:xfrm>
                       <a:off x="0" y="0"/>
-                      <a:ext cx="5731510" cy="1488440"/>
+                      <a:ext cx="5731510" cy="2353310"/>
                     </a:xfrm>
                     <a:prstGeom prst="rect">
                       <a:avLst/>
@@ -2524,25 +2377,763 @@
         <w:rPr>
           <w:b/>
         </w:rPr>
+        <w:t xml:space="preserve">-&gt; </w:t>
+      </w:r>
+      <w:r>
+        <w:rPr>
+          <w:b/>
+        </w:rPr>
+        <w:t>Key</w:t>
+      </w:r>
+      <w:r>
+        <w:rPr>
+          <w:b/>
+        </w:rPr>
+        <w:t xml:space="preserve"> </w:t>
+      </w:r>
+      <w:r>
+        <w:rPr>
+          <w:b/>
+        </w:rPr>
+        <w:t>take away</w:t>
+      </w:r>
+      <w:r>
+        <w:rPr>
+          <w:b/>
+        </w:rPr>
+        <w:t>:</w:t>
+      </w:r>
+      <w:r>
+        <w:t xml:space="preserve"> </w:t>
+      </w:r>
+    </w:p>
+    <w:p>
+      <w:pPr>
+        <w:spacing w:after="0"/>
+      </w:pPr>
+    </w:p>
+    <w:p>
+      <w:pPr>
+        <w:spacing w:after="0"/>
+      </w:pPr>
+      <w:r>
+        <w:t xml:space="preserve">This is the most important area apparently, </w:t>
+      </w:r>
+      <w:r>
+        <w:rPr>
+          <w:rFonts w:hint="eastAsia"/>
+        </w:rPr>
+        <w:t>ar</w:t>
+      </w:r>
+      <w:r>
+        <w:t>chitect here obviously will impact the final accuracy in the end.</w:t>
+      </w:r>
+      <w:r>
+        <w:t xml:space="preserve"> Let’s look at the model overview:</w:t>
+      </w:r>
+    </w:p>
+    <w:p>
+      <w:pPr>
+        <w:pStyle w:val="ListParagraph"/>
+        <w:numPr>
+          <w:ilvl w:val="0"/>
+          <w:numId w:val="1"/>
+        </w:numPr>
+        <w:spacing w:after="0"/>
+      </w:pPr>
+      <w:r>
+        <w:rPr>
+          <w:b/>
+        </w:rPr>
+        <w:t xml:space="preserve">Input </w:t>
+      </w:r>
+      <w:r>
+        <w:rPr>
+          <w:b/>
+        </w:rPr>
+        <w:t>layer:</w:t>
+      </w:r>
+      <w:r>
+        <w:t xml:space="preserve"> </w:t>
+      </w:r>
+      <w:r>
+        <w:t>[-1, 32, 32, 1]</w:t>
+      </w:r>
+    </w:p>
+    <w:p>
+      <w:pPr>
+        <w:pStyle w:val="ListParagraph"/>
+        <w:numPr>
+          <w:ilvl w:val="0"/>
+          <w:numId w:val="1"/>
+        </w:numPr>
+        <w:spacing w:after="0"/>
+      </w:pPr>
+      <w:r>
+        <w:rPr>
+          <w:b/>
+        </w:rPr>
+        <w:t>1</w:t>
+      </w:r>
+      <w:r>
+        <w:rPr>
+          <w:b/>
+          <w:vertAlign w:val="superscript"/>
+        </w:rPr>
+        <w:t>st</w:t>
+      </w:r>
+      <w:r>
+        <w:rPr>
+          <w:b/>
+        </w:rPr>
+        <w:t xml:space="preserve"> </w:t>
+      </w:r>
+      <w:r>
+        <w:rPr>
+          <w:b/>
+        </w:rPr>
+        <w:t>layer:</w:t>
+      </w:r>
+      <w:r>
+        <w:t xml:space="preserve"> flatten layer</w:t>
+      </w:r>
+    </w:p>
+    <w:p>
+      <w:pPr>
+        <w:pStyle w:val="ListParagraph"/>
+        <w:numPr>
+          <w:ilvl w:val="0"/>
+          <w:numId w:val="1"/>
+        </w:numPr>
+        <w:spacing w:after="0"/>
+      </w:pPr>
+      <w:r>
+        <w:rPr>
+          <w:b/>
+        </w:rPr>
+        <w:t>2</w:t>
+      </w:r>
+      <w:r>
+        <w:rPr>
+          <w:b/>
+          <w:vertAlign w:val="superscript"/>
+        </w:rPr>
+        <w:t>nd</w:t>
+      </w:r>
+      <w:r>
+        <w:rPr>
+          <w:b/>
+        </w:rPr>
+        <w:t xml:space="preserve"> layer:</w:t>
+      </w:r>
+      <w:r>
+        <w:t xml:space="preserve"> Conv2d layer with filters=32, kernel_size=[5, 5], padding="VALID"</w:t>
+      </w:r>
+    </w:p>
+    <w:p>
+      <w:pPr>
+        <w:pStyle w:val="ListParagraph"/>
+        <w:numPr>
+          <w:ilvl w:val="0"/>
+          <w:numId w:val="1"/>
+        </w:numPr>
+        <w:spacing w:after="0"/>
+      </w:pPr>
+      <w:r>
+        <w:rPr>
+          <w:b/>
+        </w:rPr>
+        <w:t>3</w:t>
+      </w:r>
+      <w:r>
+        <w:rPr>
+          <w:b/>
+          <w:vertAlign w:val="superscript"/>
+        </w:rPr>
+        <w:t>rd</w:t>
+      </w:r>
+      <w:r>
+        <w:rPr>
+          <w:b/>
+        </w:rPr>
+        <w:t xml:space="preserve"> layer:</w:t>
+      </w:r>
+      <w:r>
+        <w:t xml:space="preserve"> </w:t>
+      </w:r>
+      <w:r>
+        <w:t>max_pooling2d</w:t>
+      </w:r>
+      <w:r>
+        <w:t xml:space="preserve"> layer with </w:t>
+      </w:r>
+      <w:r>
+        <w:t>pool_size=[2, 2]</w:t>
+      </w:r>
+    </w:p>
+    <w:p>
+      <w:pPr>
+        <w:pStyle w:val="ListParagraph"/>
+        <w:numPr>
+          <w:ilvl w:val="0"/>
+          <w:numId w:val="1"/>
+        </w:numPr>
+        <w:spacing w:after="0"/>
+      </w:pPr>
+      <w:r>
+        <w:rPr>
+          <w:b/>
+        </w:rPr>
+        <w:t>4</w:t>
+      </w:r>
+      <w:r>
+        <w:rPr>
+          <w:b/>
+          <w:vertAlign w:val="superscript"/>
+        </w:rPr>
+        <w:t>th</w:t>
+      </w:r>
+      <w:r>
+        <w:rPr>
+          <w:b/>
+        </w:rPr>
+        <w:t xml:space="preserve"> </w:t>
+      </w:r>
+      <w:r>
+        <w:rPr>
+          <w:b/>
+        </w:rPr>
+        <w:t>layer:</w:t>
+      </w:r>
+      <w:r>
+        <w:t xml:space="preserve"> Conv2d layer with filters=32, kernel_size=[5, 5], padding="VALID"</w:t>
+      </w:r>
+    </w:p>
+    <w:p>
+      <w:pPr>
+        <w:pStyle w:val="ListParagraph"/>
+        <w:numPr>
+          <w:ilvl w:val="0"/>
+          <w:numId w:val="1"/>
+        </w:numPr>
+        <w:spacing w:after="0"/>
+      </w:pPr>
+      <w:r>
+        <w:rPr>
+          <w:b/>
+        </w:rPr>
+        <w:t>5</w:t>
+      </w:r>
+      <w:r>
+        <w:rPr>
+          <w:b/>
+          <w:vertAlign w:val="superscript"/>
+        </w:rPr>
+        <w:t>th</w:t>
+      </w:r>
+      <w:r>
+        <w:rPr>
+          <w:b/>
+        </w:rPr>
+        <w:t xml:space="preserve"> layer:</w:t>
+      </w:r>
+      <w:r>
+        <w:t xml:space="preserve"> </w:t>
+      </w:r>
+      <w:r>
+        <w:t>max_pooling2d</w:t>
+      </w:r>
+      <w:r>
+        <w:t xml:space="preserve"> layer with </w:t>
+      </w:r>
+      <w:r>
+        <w:t>pool_size=[2, 2]</w:t>
+      </w:r>
+    </w:p>
+    <w:p>
+      <w:pPr>
+        <w:pStyle w:val="ListParagraph"/>
+        <w:numPr>
+          <w:ilvl w:val="0"/>
+          <w:numId w:val="1"/>
+        </w:numPr>
+        <w:spacing w:after="0"/>
+      </w:pPr>
+      <w:r>
+        <w:rPr>
+          <w:b/>
+        </w:rPr>
+        <w:t>6</w:t>
+      </w:r>
+      <w:r>
+        <w:rPr>
+          <w:b/>
+          <w:vertAlign w:val="superscript"/>
+        </w:rPr>
+        <w:t>th</w:t>
+      </w:r>
+      <w:r>
+        <w:rPr>
+          <w:b/>
+        </w:rPr>
+        <w:t xml:space="preserve"> layer:</w:t>
+      </w:r>
+      <w:r>
+        <w:t xml:space="preserve"> reshape layer, converting data into </w:t>
+      </w:r>
+      <w:r>
+        <w:t>[-1, 5 * 5 * 32]</w:t>
+      </w:r>
+    </w:p>
+    <w:p>
+      <w:pPr>
+        <w:pStyle w:val="ListParagraph"/>
+        <w:numPr>
+          <w:ilvl w:val="0"/>
+          <w:numId w:val="1"/>
+        </w:numPr>
+        <w:spacing w:after="0"/>
+      </w:pPr>
+      <w:r>
+        <w:rPr>
+          <w:b/>
+        </w:rPr>
+        <w:t>7</w:t>
+      </w:r>
+      <w:r>
+        <w:rPr>
+          <w:b/>
+          <w:vertAlign w:val="superscript"/>
+        </w:rPr>
+        <w:t>th</w:t>
+      </w:r>
+      <w:r>
+        <w:rPr>
+          <w:b/>
+        </w:rPr>
+        <w:t xml:space="preserve"> </w:t>
+      </w:r>
+      <w:r>
+        <w:rPr>
+          <w:b/>
+        </w:rPr>
+        <w:t>layer:</w:t>
+      </w:r>
+      <w:r>
+        <w:t xml:space="preserve"> </w:t>
+      </w:r>
+      <w:r>
+        <w:t>256</w:t>
+      </w:r>
+      <w:r>
+        <w:t xml:space="preserve"> units, with 0.5 dropout</w:t>
+      </w:r>
+    </w:p>
+    <w:p>
+      <w:pPr>
+        <w:pStyle w:val="ListParagraph"/>
+        <w:numPr>
+          <w:ilvl w:val="0"/>
+          <w:numId w:val="1"/>
+        </w:numPr>
+        <w:spacing w:after="0"/>
+      </w:pPr>
+      <w:r>
+        <w:rPr>
+          <w:b/>
+        </w:rPr>
+        <w:t>8</w:t>
+      </w:r>
+      <w:r>
+        <w:rPr>
+          <w:b/>
+          <w:vertAlign w:val="superscript"/>
+        </w:rPr>
+        <w:t>th</w:t>
+      </w:r>
+      <w:r>
+        <w:rPr>
+          <w:b/>
+        </w:rPr>
+        <w:t xml:space="preserve"> layer:</w:t>
+      </w:r>
+      <w:r>
+        <w:t xml:space="preserve"> 128 unit, with 0.5 dropout</w:t>
+      </w:r>
+    </w:p>
+    <w:p>
+      <w:pPr>
+        <w:pStyle w:val="ListParagraph"/>
+        <w:numPr>
+          <w:ilvl w:val="0"/>
+          <w:numId w:val="1"/>
+        </w:numPr>
+        <w:spacing w:after="0"/>
+      </w:pPr>
+      <w:r>
+        <w:rPr>
+          <w:b/>
+        </w:rPr>
+        <w:t>9</w:t>
+      </w:r>
+      <w:r>
+        <w:rPr>
+          <w:b/>
+          <w:vertAlign w:val="superscript"/>
+        </w:rPr>
+        <w:t>th</w:t>
+      </w:r>
+      <w:r>
+        <w:rPr>
+          <w:b/>
+        </w:rPr>
+        <w:t xml:space="preserve"> </w:t>
+      </w:r>
+      <w:r>
+        <w:rPr>
+          <w:b/>
+        </w:rPr>
+        <w:t>layer:</w:t>
+      </w:r>
+      <w:r>
+        <w:t xml:space="preserve"> </w:t>
+      </w:r>
+      <w:r>
+        <w:t>64 unit, with 0.5 dropout</w:t>
+      </w:r>
+    </w:p>
+    <w:p>
+      <w:pPr>
+        <w:pStyle w:val="ListParagraph"/>
+        <w:numPr>
+          <w:ilvl w:val="0"/>
+          <w:numId w:val="1"/>
+        </w:numPr>
+        <w:spacing w:after="0"/>
+      </w:pPr>
+      <w:r>
+        <w:rPr>
+          <w:b/>
+        </w:rPr>
+        <w:t>Output</w:t>
+      </w:r>
+      <w:r>
+        <w:rPr>
+          <w:b/>
+        </w:rPr>
+        <w:t xml:space="preserve"> layer</w:t>
+      </w:r>
+      <w:r>
+        <w:rPr>
+          <w:b/>
+        </w:rPr>
+        <w:t>:</w:t>
+      </w:r>
+      <w:r>
+        <w:t xml:space="preserve"> 43</w:t>
+      </w:r>
+    </w:p>
+    <w:p>
+      <w:pPr>
+        <w:spacing w:after="0"/>
+      </w:pPr>
+    </w:p>
+    <w:p>
+      <w:pPr>
+        <w:spacing w:after="0"/>
+      </w:pPr>
+      <w:r>
+        <w:t xml:space="preserve">From </w:t>
+      </w:r>
+      <w:r>
+        <w:t xml:space="preserve">input data size </w:t>
+      </w:r>
+      <w:r>
+        <w:t>32*32, we use:</w:t>
+      </w:r>
+    </w:p>
+    <w:p>
+      <w:pPr>
+        <w:spacing w:after="0"/>
+      </w:pPr>
+    </w:p>
+    <w:p>
+      <w:pPr>
+        <w:spacing w:after="0"/>
+        <w:ind w:left="720"/>
+      </w:pPr>
+      <w:r>
+        <w:t>2 Con2d layer</w:t>
+      </w:r>
+    </w:p>
+    <w:p>
+      <w:pPr>
+        <w:spacing w:after="0"/>
+        <w:ind w:left="720"/>
+      </w:pPr>
+      <w:r>
+        <w:t xml:space="preserve">2 </w:t>
+      </w:r>
+      <w:r>
+        <w:t>max_pooling2d</w:t>
+      </w:r>
+      <w:r>
+        <w:t xml:space="preserve"> </w:t>
+      </w:r>
+      <w:r>
+        <w:t>layer</w:t>
+      </w:r>
+    </w:p>
+    <w:p>
+      <w:pPr>
+        <w:spacing w:after="0"/>
+        <w:ind w:left="720"/>
+      </w:pPr>
+      <w:r>
+        <w:t>1 reshape layer</w:t>
+      </w:r>
+    </w:p>
+    <w:p>
+      <w:pPr>
+        <w:spacing w:after="0"/>
+        <w:ind w:left="720"/>
+      </w:pPr>
+      <w:r>
+        <w:t>3 normal connecting layer</w:t>
+      </w:r>
+    </w:p>
+    <w:p>
+      <w:pPr>
+        <w:spacing w:after="0"/>
+      </w:pPr>
+    </w:p>
+    <w:p>
+      <w:pPr>
+        <w:spacing w:after="0"/>
+      </w:pPr>
+      <w:r>
+        <w:t>Reduce</w:t>
+      </w:r>
+      <w:r>
+        <w:t xml:space="preserve"> </w:t>
+      </w:r>
+      <w:r>
+        <w:t>data size</w:t>
+      </w:r>
+      <w:r>
+        <w:t xml:space="preserve"> into 43 classifiers in the end. </w:t>
+      </w:r>
+    </w:p>
+    <w:p>
+      <w:pPr>
+        <w:spacing w:after="0"/>
+      </w:pPr>
+    </w:p>
+    <w:p>
+      <w:pPr>
+        <w:spacing w:after="0"/>
+        <w:ind w:firstLine="360"/>
+      </w:pPr>
+      <w:r>
+        <w:rPr>
+          <w:b/>
+        </w:rPr>
+        <w:t>-&gt; Area could be improved:</w:t>
+      </w:r>
+      <w:r>
+        <w:t xml:space="preserve"> </w:t>
+      </w:r>
+      <w:r>
+        <w:t>here is the key area can be improved, as all other machine learning/ deep learning model, a bad model will not come out with any high accuracy prediction rate</w:t>
+      </w:r>
+      <w:r>
+        <w:t>:</w:t>
+      </w:r>
+    </w:p>
+    <w:p>
+      <w:pPr>
+        <w:spacing w:after="0"/>
+        <w:ind w:firstLine="360"/>
+      </w:pPr>
+      <w:r>
+        <w:t>- how many levels of layer?</w:t>
+      </w:r>
+    </w:p>
+    <w:p>
+      <w:pPr>
+        <w:spacing w:after="0"/>
+        <w:ind w:firstLine="360"/>
+      </w:pPr>
+      <w:r>
+        <w:lastRenderedPageBreak/>
+        <w:t>- how many units for each level of layer?</w:t>
+      </w:r>
+    </w:p>
+    <w:p>
+      <w:pPr>
+        <w:spacing w:after="0"/>
+        <w:ind w:firstLine="360"/>
+      </w:pPr>
+      <w:r>
+        <w:t>- dropout rate? here to be 0.5</w:t>
+      </w:r>
+    </w:p>
+    <w:p>
+      <w:pPr>
+        <w:spacing w:after="0"/>
+        <w:ind w:firstLine="360"/>
+      </w:pPr>
+      <w:r>
+        <w:t>- etc.</w:t>
+      </w:r>
+    </w:p>
+    <w:p>
+      <w:pPr>
+        <w:spacing w:after="0"/>
+      </w:pPr>
+      <w:r>
+        <w:t>This part</w:t>
+      </w:r>
+      <w:r>
+        <w:t xml:space="preserve"> is the core of Machine learning/ deep learning. Also GPU, TPU play an important role of training out of the</w:t>
+      </w:r>
+      <w:r>
+        <w:t xml:space="preserve"> better</w:t>
+      </w:r>
+      <w:r>
+        <w:t xml:space="preserve"> model</w:t>
+      </w:r>
+      <w:r>
+        <w:t xml:space="preserve"> accuracy</w:t>
+      </w:r>
+      <w:r>
+        <w:t xml:space="preserve">. </w:t>
+      </w:r>
+    </w:p>
+    <w:p>
+      <w:pPr>
+        <w:spacing w:after="0"/>
+      </w:pPr>
+    </w:p>
+    <w:p>
+      <w:pPr>
+        <w:spacing w:after="0"/>
+      </w:pPr>
+      <w:r>
+        <w:t>First time I was u</w:t>
+      </w:r>
+      <w:r>
+        <w:t xml:space="preserve">sing laptop with 16GB CPU (no NAVIA GPU), 98% </w:t>
+      </w:r>
+      <w:r>
+        <w:t xml:space="preserve">CPU </w:t>
+      </w:r>
+      <w:r>
+        <w:t>usage stopped me</w:t>
+      </w:r>
+      <w:r>
+        <w:t xml:space="preserve"> doing that again since it may destroy the machine</w:t>
+      </w:r>
+      <w:r>
+        <w:t xml:space="preserve">. </w:t>
+      </w:r>
+    </w:p>
+    <w:p>
+      <w:pPr>
+        <w:spacing w:after="0"/>
+      </w:pPr>
+    </w:p>
+    <w:p>
+      <w:pPr>
+        <w:spacing w:after="0"/>
+      </w:pPr>
+      <w:r>
+        <w:t>Second time I was</w:t>
+      </w:r>
+      <w:r>
+        <w:t xml:space="preserve"> using my desktop with NAVIA GPU 1080. It takes only </w:t>
+      </w:r>
+      <w:r>
+        <w:t>40</w:t>
+      </w:r>
+      <w:r>
+        <w:t xml:space="preserve">min to complete </w:t>
+      </w:r>
+      <w:r>
+        <w:t>5</w:t>
+      </w:r>
+      <w:r>
+        <w:t xml:space="preserve">000 echoes. And with not bad accuracy in the end, so the model </w:t>
+      </w:r>
+      <w:r>
+        <w:t>architect mentioned above</w:t>
+      </w:r>
+      <w:r>
+        <w:t xml:space="preserve"> can work to a certain extend.</w:t>
+      </w:r>
+    </w:p>
+    <w:p>
+      <w:pPr>
+        <w:spacing w:after="0"/>
+      </w:pPr>
+    </w:p>
+    <w:p>
+      <w:pPr>
+        <w:spacing w:after="0"/>
+        <w:rPr>
+          <w:sz w:val="24"/>
+        </w:rPr>
+      </w:pPr>
+      <w:r>
+        <w:rPr>
+          <w:b/>
+          <w:sz w:val="24"/>
+        </w:rPr>
         <w:t xml:space="preserve">2. </w:t>
       </w:r>
       <w:r>
         <w:rPr>
           <w:b/>
+          <w:sz w:val="24"/>
         </w:rPr>
         <w:t>6</w:t>
       </w:r>
       <w:r>
         <w:rPr>
           <w:b/>
+          <w:sz w:val="24"/>
         </w:rPr>
         <w:t>:</w:t>
       </w:r>
       <w:r>
+        <w:rPr>
+          <w:sz w:val="24"/>
+        </w:rPr>
         <w:t xml:space="preserve"> </w:t>
       </w:r>
       <w:r>
-        <w:t>once model training completed, to show the prediction of 10 random images</w:t>
+        <w:rPr>
+          <w:sz w:val="24"/>
+        </w:rPr>
+        <w:t xml:space="preserve">Initiate model weight variables, and to set up run Epoch into </w:t>
+      </w:r>
+      <w:r>
+        <w:rPr>
+          <w:sz w:val="24"/>
+        </w:rPr>
+        <w:t>5</w:t>
+      </w:r>
+      <w:r>
+        <w:rPr>
+          <w:sz w:val="24"/>
+        </w:rPr>
+        <w:t>000 times</w:t>
+      </w:r>
+      <w:r>
+        <w:rPr>
+          <w:sz w:val="24"/>
+        </w:rPr>
+        <w:t>, with Batch size as 2000.</w:t>
       </w:r>
     </w:p>
     <w:p>
@@ -2558,12 +3149,11 @@
         <w:rPr>
           <w:noProof/>
         </w:rPr>
-        <w:lastRenderedPageBreak/>
         <w:drawing>
-          <wp:inline distT="0" distB="0" distL="0" distR="0" wp14:anchorId="5C2323A2" wp14:editId="3405D742">
-            <wp:extent cx="5731510" cy="2660650"/>
-            <wp:effectExtent l="0" t="0" r="2540" b="6350"/>
-            <wp:docPr id="30" name="Picture 30"/>
+          <wp:inline distT="0" distB="0" distL="0" distR="0" wp14:anchorId="118DE24D" wp14:editId="344DB3CC">
+            <wp:extent cx="5731510" cy="2368550"/>
+            <wp:effectExtent l="0" t="0" r="2540" b="0"/>
+            <wp:docPr id="6" name="Picture 6"/>
             <wp:cNvGraphicFramePr>
               <a:graphicFrameLocks xmlns:a="http://schemas.openxmlformats.org/drawingml/2006/main" noChangeAspect="1"/>
             </wp:cNvGraphicFramePr>
@@ -2583,6 +3173,105 @@
                   <pic:spPr>
                     <a:xfrm>
                       <a:off x="0" y="0"/>
+                      <a:ext cx="5731510" cy="2368550"/>
+                    </a:xfrm>
+                    <a:prstGeom prst="rect">
+                      <a:avLst/>
+                    </a:prstGeom>
+                  </pic:spPr>
+                </pic:pic>
+              </a:graphicData>
+            </a:graphic>
+          </wp:inline>
+        </w:drawing>
+      </w:r>
+    </w:p>
+    <w:p>
+      <w:pPr>
+        <w:spacing w:after="0"/>
+      </w:pPr>
+    </w:p>
+    <w:p>
+      <w:pPr>
+        <w:spacing w:after="0"/>
+      </w:pPr>
+    </w:p>
+    <w:p>
+      <w:pPr>
+        <w:spacing w:after="0"/>
+      </w:pPr>
+      <w:r>
+        <w:rPr>
+          <w:b/>
+          <w:sz w:val="24"/>
+        </w:rPr>
+        <w:t xml:space="preserve">2. </w:t>
+      </w:r>
+      <w:r>
+        <w:rPr>
+          <w:b/>
+          <w:sz w:val="24"/>
+        </w:rPr>
+        <w:t>7</w:t>
+      </w:r>
+      <w:r>
+        <w:rPr>
+          <w:b/>
+          <w:sz w:val="24"/>
+        </w:rPr>
+        <w:t>:</w:t>
+      </w:r>
+      <w:r>
+        <w:rPr>
+          <w:sz w:val="24"/>
+        </w:rPr>
+        <w:t xml:space="preserve"> </w:t>
+      </w:r>
+      <w:r>
+        <w:rPr>
+          <w:sz w:val="24"/>
+        </w:rPr>
+        <w:t>once model training completed, to show the prediction of 10 random images</w:t>
+      </w:r>
+    </w:p>
+    <w:p>
+      <w:pPr>
+        <w:spacing w:after="0"/>
+      </w:pPr>
+    </w:p>
+    <w:p>
+      <w:pPr>
+        <w:spacing w:after="0"/>
+      </w:pPr>
+      <w:r>
+        <w:rPr>
+          <w:noProof/>
+          <w:lang w:val="en-US"/>
+        </w:rPr>
+        <w:drawing>
+          <wp:inline distT="0" distB="0" distL="0" distR="0" wp14:anchorId="5C2323A2" wp14:editId="3405D742">
+            <wp:extent cx="5731510" cy="2660650"/>
+            <wp:effectExtent l="0" t="0" r="2540" b="6350"/>
+            <wp:docPr id="30" name="Picture 30"/>
+            <wp:cNvGraphicFramePr>
+              <a:graphicFrameLocks xmlns:a="http://schemas.openxmlformats.org/drawingml/2006/main" noChangeAspect="1"/>
+            </wp:cNvGraphicFramePr>
+            <a:graphic xmlns:a="http://schemas.openxmlformats.org/drawingml/2006/main">
+              <a:graphicData uri="http://schemas.openxmlformats.org/drawingml/2006/picture">
+                <pic:pic xmlns:pic="http://schemas.openxmlformats.org/drawingml/2006/picture">
+                  <pic:nvPicPr>
+                    <pic:cNvPr id="1" name=""/>
+                    <pic:cNvPicPr/>
+                  </pic:nvPicPr>
+                  <pic:blipFill>
+                    <a:blip r:embed="rId21"/>
+                    <a:stretch>
+                      <a:fillRect/>
+                    </a:stretch>
+                  </pic:blipFill>
+                  <pic:spPr>
+                    <a:xfrm>
+                      <a:off x="0" y="0"/>
                       <a:ext cx="5731510" cy="2660650"/>
                     </a:xfrm>
                     <a:prstGeom prst="rect">
@@ -2599,19 +3288,15 @@
     <w:p>
       <w:pPr>
         <w:spacing w:after="0"/>
-      </w:pPr>
-    </w:p>
-    <w:p>
-      <w:pPr>
-        <w:spacing w:after="0"/>
-        <w:rPr>
-          <w:b/>
-        </w:rPr>
-      </w:pPr>
-      <w:r>
-        <w:rPr>
-          <w:b/>
-        </w:rPr>
+        <w:rPr>
+          <w:b/>
+        </w:rPr>
+      </w:pPr>
+      <w:r>
+        <w:rPr>
+          <w:b/>
+        </w:rPr>
+        <w:lastRenderedPageBreak/>
         <w:t xml:space="preserve">-&gt; </w:t>
       </w:r>
       <w:r>
@@ -2626,6 +3311,20 @@
         </w:rPr>
         <w:t>:</w:t>
       </w:r>
+      <w:r>
+        <w:rPr>
+          <w:b/>
+        </w:rPr>
+        <w:t xml:space="preserve"> </w:t>
+      </w:r>
+    </w:p>
+    <w:p>
+      <w:pPr>
+        <w:spacing w:after="0"/>
+        <w:rPr>
+          <w:b/>
+        </w:rPr>
+      </w:pPr>
     </w:p>
     <w:p>
       <w:pPr>
@@ -2639,122 +3338,10 @@
           <w:noProof/>
         </w:rPr>
         <w:drawing>
-          <wp:inline distT="0" distB="0" distL="0" distR="0" wp14:anchorId="72BE20A6" wp14:editId="61423739">
-            <wp:extent cx="3505200" cy="3345180"/>
-            <wp:effectExtent l="0" t="0" r="0" b="7620"/>
-            <wp:docPr id="33" name="Picture 33"/>
-            <wp:cNvGraphicFramePr>
-              <a:graphicFrameLocks xmlns:a="http://schemas.openxmlformats.org/drawingml/2006/main" noChangeAspect="1"/>
-            </wp:cNvGraphicFramePr>
-            <a:graphic xmlns:a="http://schemas.openxmlformats.org/drawingml/2006/main">
-              <a:graphicData uri="http://schemas.openxmlformats.org/drawingml/2006/picture">
-                <pic:pic xmlns:pic="http://schemas.openxmlformats.org/drawingml/2006/picture">
-                  <pic:nvPicPr>
-                    <pic:cNvPr id="0" name="Picture 1"/>
-                    <pic:cNvPicPr>
-                      <a:picLocks noChangeAspect="1" noChangeArrowheads="1"/>
-                    </pic:cNvPicPr>
-                  </pic:nvPicPr>
-                  <pic:blipFill rotWithShape="1">
-                    <a:blip r:embed="rId21">
-                      <a:extLst>
-                        <a:ext uri="{28A0092B-C50C-407E-A947-70E740481C1C}">
-                          <a14:useLocalDpi xmlns:a14="http://schemas.microsoft.com/office/drawing/2010/main" val="0"/>
-                        </a:ext>
-                      </a:extLst>
-                    </a:blip>
-                    <a:srcRect b="16221"/>
-                    <a:stretch/>
-                  </pic:blipFill>
-                  <pic:spPr bwMode="auto">
-                    <a:xfrm>
-                      <a:off x="0" y="0"/>
-                      <a:ext cx="3505200" cy="3345180"/>
-                    </a:xfrm>
-                    <a:prstGeom prst="rect">
-                      <a:avLst/>
-                    </a:prstGeom>
-                    <a:noFill/>
-                    <a:ln>
-                      <a:noFill/>
-                    </a:ln>
-                    <a:extLst>
-                      <a:ext uri="{53640926-AAD7-44D8-BBD7-CCE9431645EC}">
-                        <a14:shadowObscured xmlns:a14="http://schemas.microsoft.com/office/drawing/2010/main"/>
-                      </a:ext>
-                    </a:extLst>
-                  </pic:spPr>
-                </pic:pic>
-              </a:graphicData>
-            </a:graphic>
-          </wp:inline>
-        </w:drawing>
-      </w:r>
-    </w:p>
-    <w:p>
-      <w:pPr>
-        <w:spacing w:after="0"/>
-        <w:rPr>
-          <w:b/>
-        </w:rPr>
-      </w:pPr>
-    </w:p>
-    <w:p>
-      <w:pPr>
-        <w:spacing w:after="0"/>
-        <w:rPr>
-          <w:b/>
-        </w:rPr>
-      </w:pPr>
-    </w:p>
-    <w:p>
-      <w:pPr>
-        <w:spacing w:after="0"/>
-      </w:pPr>
-      <w:r>
-        <w:rPr>
-          <w:b/>
-        </w:rPr>
-        <w:t xml:space="preserve">Part </w:t>
-      </w:r>
-      <w:r>
-        <w:rPr>
-          <w:b/>
-        </w:rPr>
-        <w:t>3</w:t>
-      </w:r>
-      <w:r>
-        <w:rPr>
-          <w:b/>
-        </w:rPr>
-        <w:t>:</w:t>
-      </w:r>
-      <w:r>
-        <w:t xml:space="preserve"> </w:t>
-      </w:r>
-      <w:r>
-        <w:t>calculate model prediction accuracy:</w:t>
-      </w:r>
-    </w:p>
-    <w:p>
-      <w:pPr>
-        <w:spacing w:after="0"/>
-      </w:pPr>
-    </w:p>
-    <w:p>
-      <w:pPr>
-        <w:spacing w:after="0"/>
-      </w:pPr>
-      <w:r>
-        <w:rPr>
-          <w:noProof/>
-        </w:rPr>
-        <w:lastRenderedPageBreak/>
-        <w:drawing>
-          <wp:inline distT="0" distB="0" distL="0" distR="0" wp14:anchorId="6317D730" wp14:editId="573B468B">
-            <wp:extent cx="5731510" cy="2908300"/>
-            <wp:effectExtent l="0" t="0" r="2540" b="6350"/>
-            <wp:docPr id="31" name="Picture 31"/>
+          <wp:inline distT="0" distB="0" distL="0" distR="0" wp14:anchorId="36D850A1" wp14:editId="78926A49">
+            <wp:extent cx="3612515" cy="972340"/>
+            <wp:effectExtent l="0" t="0" r="6985" b="0"/>
+            <wp:docPr id="7" name="Picture 7"/>
             <wp:cNvGraphicFramePr>
               <a:graphicFrameLocks xmlns:a="http://schemas.openxmlformats.org/drawingml/2006/main" noChangeAspect="1"/>
             </wp:cNvGraphicFramePr>
@@ -2774,7 +3361,7 @@
                   <pic:spPr>
                     <a:xfrm>
                       <a:off x="0" y="0"/>
-                      <a:ext cx="5731510" cy="2908300"/>
+                      <a:ext cx="3634342" cy="978215"/>
                     </a:xfrm>
                     <a:prstGeom prst="rect">
                       <a:avLst/>
@@ -2790,23 +3377,39 @@
     <w:p>
       <w:pPr>
         <w:spacing w:after="0"/>
-      </w:pPr>
-      <w:r>
-        <w:t>Result:</w:t>
-      </w:r>
-    </w:p>
-    <w:p>
-      <w:pPr>
-        <w:spacing w:after="0"/>
-      </w:pPr>
-    </w:p>
-    <w:p>
-      <w:pPr>
-        <w:spacing w:after="0"/>
-      </w:pPr>
-      <w:r>
-        <w:t>After 6000 echoes:</w:t>
-      </w:r>
+        <w:rPr>
+          <w:b/>
+        </w:rPr>
+      </w:pPr>
+    </w:p>
+    <w:p>
+      <w:pPr>
+        <w:spacing w:after="0"/>
+      </w:pPr>
+      <w:r>
+        <w:rPr>
+          <w:b/>
+          <w:sz w:val="28"/>
+        </w:rPr>
+        <w:t>Part 3:</w:t>
+      </w:r>
+      <w:r>
+        <w:rPr>
+          <w:sz w:val="28"/>
+        </w:rPr>
+        <w:t xml:space="preserve"> </w:t>
+      </w:r>
+      <w:r>
+        <w:rPr>
+          <w:sz w:val="28"/>
+        </w:rPr>
+        <w:t>calculate model prediction accuracy:</w:t>
+      </w:r>
+    </w:p>
+    <w:p>
+      <w:pPr>
+        <w:spacing w:after="0"/>
+      </w:pPr>
     </w:p>
     <w:p>
       <w:pPr>
@@ -2817,10 +3420,10 @@
           <w:noProof/>
         </w:rPr>
         <w:drawing>
-          <wp:inline distT="0" distB="0" distL="0" distR="0" wp14:anchorId="6C6051F1" wp14:editId="34A9D9F3">
-            <wp:extent cx="3505200" cy="548640"/>
-            <wp:effectExtent l="0" t="0" r="0" b="3810"/>
-            <wp:docPr id="32" name="Picture 32"/>
+          <wp:inline distT="0" distB="0" distL="0" distR="0" wp14:anchorId="1345C244" wp14:editId="63CADFF4">
+            <wp:extent cx="5731510" cy="3378835"/>
+            <wp:effectExtent l="0" t="0" r="2540" b="0"/>
+            <wp:docPr id="12" name="Picture 12"/>
             <wp:cNvGraphicFramePr>
               <a:graphicFrameLocks xmlns:a="http://schemas.openxmlformats.org/drawingml/2006/main" noChangeAspect="1"/>
             </wp:cNvGraphicFramePr>
@@ -2828,39 +3431,23 @@
               <a:graphicData uri="http://schemas.openxmlformats.org/drawingml/2006/picture">
                 <pic:pic xmlns:pic="http://schemas.openxmlformats.org/drawingml/2006/picture">
                   <pic:nvPicPr>
-                    <pic:cNvPr id="0" name="Picture 1"/>
-                    <pic:cNvPicPr>
-                      <a:picLocks noChangeAspect="1" noChangeArrowheads="1"/>
-                    </pic:cNvPicPr>
+                    <pic:cNvPr id="1" name=""/>
+                    <pic:cNvPicPr/>
                   </pic:nvPicPr>
-                  <pic:blipFill rotWithShape="1">
-                    <a:blip r:embed="rId21">
-                      <a:extLst>
-                        <a:ext uri="{28A0092B-C50C-407E-A947-70E740481C1C}">
-                          <a14:useLocalDpi xmlns:a14="http://schemas.microsoft.com/office/drawing/2010/main" val="0"/>
-                        </a:ext>
-                      </a:extLst>
-                    </a:blip>
-                    <a:srcRect t="86260"/>
-                    <a:stretch/>
+                  <pic:blipFill>
+                    <a:blip r:embed="rId23"/>
+                    <a:stretch>
+                      <a:fillRect/>
+                    </a:stretch>
                   </pic:blipFill>
-                  <pic:spPr bwMode="auto">
+                  <pic:spPr>
                     <a:xfrm>
                       <a:off x="0" y="0"/>
-                      <a:ext cx="3505200" cy="548640"/>
+                      <a:ext cx="5731510" cy="3378835"/>
                     </a:xfrm>
                     <a:prstGeom prst="rect">
                       <a:avLst/>
                     </a:prstGeom>
-                    <a:noFill/>
-                    <a:ln>
-                      <a:noFill/>
-                    </a:ln>
-                    <a:extLst>
-                      <a:ext uri="{53640926-AAD7-44D8-BBD7-CCE9431645EC}">
-                        <a14:shadowObscured xmlns:a14="http://schemas.microsoft.com/office/drawing/2010/main"/>
-                      </a:ext>
-                    </a:extLst>
                   </pic:spPr>
                 </pic:pic>
               </a:graphicData>
@@ -2873,16 +3460,72 @@
       <w:pPr>
         <w:spacing w:after="0"/>
       </w:pPr>
-    </w:p>
-    <w:p>
-      <w:pPr>
-        <w:spacing w:after="0"/>
-      </w:pPr>
-      <w:r>
-        <w:t xml:space="preserve">After </w:t>
-      </w:r>
-      <w:r>
-        <w:t>12</w:t>
+      <w:r>
+        <w:rPr>
+          <w:noProof/>
+        </w:rPr>
+        <w:lastRenderedPageBreak/>
+        <w:drawing>
+          <wp:inline distT="0" distB="0" distL="0" distR="0" wp14:anchorId="2131222C" wp14:editId="3EF93C9F">
+            <wp:extent cx="5731510" cy="3627755"/>
+            <wp:effectExtent l="0" t="0" r="2540" b="0"/>
+            <wp:docPr id="13" name="Picture 13"/>
+            <wp:cNvGraphicFramePr>
+              <a:graphicFrameLocks xmlns:a="http://schemas.openxmlformats.org/drawingml/2006/main" noChangeAspect="1"/>
+            </wp:cNvGraphicFramePr>
+            <a:graphic xmlns:a="http://schemas.openxmlformats.org/drawingml/2006/main">
+              <a:graphicData uri="http://schemas.openxmlformats.org/drawingml/2006/picture">
+                <pic:pic xmlns:pic="http://schemas.openxmlformats.org/drawingml/2006/picture">
+                  <pic:nvPicPr>
+                    <pic:cNvPr id="1" name=""/>
+                    <pic:cNvPicPr/>
+                  </pic:nvPicPr>
+                  <pic:blipFill>
+                    <a:blip r:embed="rId24"/>
+                    <a:stretch>
+                      <a:fillRect/>
+                    </a:stretch>
+                  </pic:blipFill>
+                  <pic:spPr>
+                    <a:xfrm>
+                      <a:off x="0" y="0"/>
+                      <a:ext cx="5731510" cy="3627755"/>
+                    </a:xfrm>
+                    <a:prstGeom prst="rect">
+                      <a:avLst/>
+                    </a:prstGeom>
+                  </pic:spPr>
+                </pic:pic>
+              </a:graphicData>
+            </a:graphic>
+          </wp:inline>
+        </w:drawing>
+      </w:r>
+    </w:p>
+    <w:p>
+      <w:pPr>
+        <w:spacing w:after="0"/>
+      </w:pPr>
+    </w:p>
+    <w:p>
+      <w:pPr>
+        <w:spacing w:after="0"/>
+      </w:pPr>
+      <w:r>
+        <w:t>Result:</w:t>
+      </w:r>
+    </w:p>
+    <w:p>
+      <w:pPr>
+        <w:spacing w:after="0"/>
+      </w:pPr>
+    </w:p>
+    <w:p>
+      <w:pPr>
+        <w:spacing w:after="0"/>
+      </w:pPr>
+      <w:r>
+        <w:t>After 5</w:t>
       </w:r>
       <w:r>
         <w:t>000 echoes:</w:t>
@@ -2892,15 +3535,20 @@
       <w:pPr>
         <w:spacing w:after="0"/>
       </w:pPr>
+    </w:p>
+    <w:p>
+      <w:pPr>
+        <w:spacing w:after="0"/>
+      </w:pPr>
       <w:r>
         <w:rPr>
           <w:noProof/>
         </w:rPr>
         <w:drawing>
-          <wp:inline distT="0" distB="0" distL="0" distR="0" wp14:anchorId="236047CC" wp14:editId="30236CA1">
-            <wp:extent cx="4388402" cy="701307"/>
-            <wp:effectExtent l="0" t="0" r="0" b="3810"/>
-            <wp:docPr id="2" name="Picture 2"/>
+          <wp:inline distT="0" distB="0" distL="0" distR="0" wp14:anchorId="3C1D15FB" wp14:editId="67780378">
+            <wp:extent cx="5731510" cy="1203960"/>
+            <wp:effectExtent l="0" t="0" r="2540" b="0"/>
+            <wp:docPr id="8" name="Picture 8"/>
             <wp:cNvGraphicFramePr>
               <a:graphicFrameLocks xmlns:a="http://schemas.openxmlformats.org/drawingml/2006/main" noChangeAspect="1"/>
             </wp:cNvGraphicFramePr>
@@ -2912,14 +3560,14 @@
                     <pic:cNvPicPr/>
                   </pic:nvPicPr>
                   <pic:blipFill rotWithShape="1">
-                    <a:blip r:embed="rId23"/>
-                    <a:srcRect l="9389"/>
+                    <a:blip r:embed="rId25"/>
+                    <a:srcRect t="5121" b="1525"/>
                     <a:stretch/>
                   </pic:blipFill>
                   <pic:spPr bwMode="auto">
                     <a:xfrm>
                       <a:off x="0" y="0"/>
-                      <a:ext cx="4708080" cy="752394"/>
+                      <a:ext cx="5731510" cy="1203960"/>
                     </a:xfrm>
                     <a:prstGeom prst="rect">
                       <a:avLst/>
@@ -2950,13 +3598,407 @@
         <w:spacing w:after="0"/>
         <w:rPr>
           <w:b/>
-        </w:rPr>
-      </w:pPr>
-      <w:r>
-        <w:rPr>
-          <w:b/>
-        </w:rPr>
-        <w:t>Summary:</w:t>
+          <w:sz w:val="28"/>
+        </w:rPr>
+      </w:pPr>
+      <w:r>
+        <w:rPr>
+          <w:b/>
+          <w:sz w:val="28"/>
+        </w:rPr>
+        <w:t xml:space="preserve">Part 4: </w:t>
+      </w:r>
+      <w:r>
+        <w:rPr>
+          <w:sz w:val="28"/>
+        </w:rPr>
+        <w:t xml:space="preserve">using trained model to predict new image from web &amp; provide top 5 predict possibility. </w:t>
+      </w:r>
+    </w:p>
+    <w:p>
+      <w:pPr>
+        <w:spacing w:after="0"/>
+      </w:pPr>
+    </w:p>
+    <w:p>
+      <w:pPr>
+        <w:spacing w:after="0"/>
+      </w:pPr>
+    </w:p>
+    <w:p>
+      <w:pPr>
+        <w:spacing w:after="0"/>
+      </w:pPr>
+      <w:r>
+        <w:rPr>
+          <w:noProof/>
+        </w:rPr>
+        <w:lastRenderedPageBreak/>
+        <w:drawing>
+          <wp:inline distT="0" distB="0" distL="0" distR="0" wp14:anchorId="12E5E84F" wp14:editId="2EA29944">
+            <wp:extent cx="5731510" cy="4243070"/>
+            <wp:effectExtent l="0" t="0" r="2540" b="5080"/>
+            <wp:docPr id="10" name="Picture 10"/>
+            <wp:cNvGraphicFramePr>
+              <a:graphicFrameLocks xmlns:a="http://schemas.openxmlformats.org/drawingml/2006/main" noChangeAspect="1"/>
+            </wp:cNvGraphicFramePr>
+            <a:graphic xmlns:a="http://schemas.openxmlformats.org/drawingml/2006/main">
+              <a:graphicData uri="http://schemas.openxmlformats.org/drawingml/2006/picture">
+                <pic:pic xmlns:pic="http://schemas.openxmlformats.org/drawingml/2006/picture">
+                  <pic:nvPicPr>
+                    <pic:cNvPr id="1" name=""/>
+                    <pic:cNvPicPr/>
+                  </pic:nvPicPr>
+                  <pic:blipFill>
+                    <a:blip r:embed="rId26"/>
+                    <a:stretch>
+                      <a:fillRect/>
+                    </a:stretch>
+                  </pic:blipFill>
+                  <pic:spPr>
+                    <a:xfrm>
+                      <a:off x="0" y="0"/>
+                      <a:ext cx="5731510" cy="4243070"/>
+                    </a:xfrm>
+                    <a:prstGeom prst="rect">
+                      <a:avLst/>
+                    </a:prstGeom>
+                  </pic:spPr>
+                </pic:pic>
+              </a:graphicData>
+            </a:graphic>
+          </wp:inline>
+        </w:drawing>
+      </w:r>
+    </w:p>
+    <w:p>
+      <w:pPr>
+        <w:spacing w:after="0"/>
+      </w:pPr>
+      <w:r>
+        <w:rPr>
+          <w:noProof/>
+        </w:rPr>
+        <w:drawing>
+          <wp:inline distT="0" distB="0" distL="0" distR="0" wp14:anchorId="3847C5BD" wp14:editId="22AC875C">
+            <wp:extent cx="5731510" cy="2263775"/>
+            <wp:effectExtent l="0" t="0" r="2540" b="3175"/>
+            <wp:docPr id="11" name="Picture 11"/>
+            <wp:cNvGraphicFramePr>
+              <a:graphicFrameLocks xmlns:a="http://schemas.openxmlformats.org/drawingml/2006/main" noChangeAspect="1"/>
+            </wp:cNvGraphicFramePr>
+            <a:graphic xmlns:a="http://schemas.openxmlformats.org/drawingml/2006/main">
+              <a:graphicData uri="http://schemas.openxmlformats.org/drawingml/2006/picture">
+                <pic:pic xmlns:pic="http://schemas.openxmlformats.org/drawingml/2006/picture">
+                  <pic:nvPicPr>
+                    <pic:cNvPr id="1" name=""/>
+                    <pic:cNvPicPr/>
+                  </pic:nvPicPr>
+                  <pic:blipFill>
+                    <a:blip r:embed="rId27"/>
+                    <a:stretch>
+                      <a:fillRect/>
+                    </a:stretch>
+                  </pic:blipFill>
+                  <pic:spPr>
+                    <a:xfrm>
+                      <a:off x="0" y="0"/>
+                      <a:ext cx="5731510" cy="2263775"/>
+                    </a:xfrm>
+                    <a:prstGeom prst="rect">
+                      <a:avLst/>
+                    </a:prstGeom>
+                  </pic:spPr>
+                </pic:pic>
+              </a:graphicData>
+            </a:graphic>
+          </wp:inline>
+        </w:drawing>
+      </w:r>
+    </w:p>
+    <w:p>
+      <w:pPr>
+        <w:spacing w:after="0"/>
+      </w:pPr>
+    </w:p>
+    <w:p>
+      <w:pPr>
+        <w:spacing w:after="0"/>
+      </w:pPr>
+    </w:p>
+    <w:p>
+      <w:pPr>
+        <w:spacing w:after="0"/>
+      </w:pPr>
+    </w:p>
+    <w:p>
+      <w:pPr>
+        <w:spacing w:after="0"/>
+      </w:pPr>
+    </w:p>
+    <w:p>
+      <w:pPr>
+        <w:spacing w:after="0"/>
+      </w:pPr>
+      <w:r>
+        <w:t>Result:</w:t>
+      </w:r>
+    </w:p>
+    <w:p>
+      <w:pPr>
+        <w:spacing w:after="0"/>
+      </w:pPr>
+    </w:p>
+    <w:p>
+      <w:pPr>
+        <w:spacing w:after="0"/>
+      </w:pPr>
+      <w:r>
+        <w:rPr>
+          <w:noProof/>
+        </w:rPr>
+        <w:lastRenderedPageBreak/>
+        <w:drawing>
+          <wp:inline distT="0" distB="0" distL="0" distR="0" wp14:anchorId="2CA478E4" wp14:editId="00CD8016">
+            <wp:extent cx="2529800" cy="3332146"/>
+            <wp:effectExtent l="0" t="0" r="4445" b="1905"/>
+            <wp:docPr id="9" name="Picture 9"/>
+            <wp:cNvGraphicFramePr>
+              <a:graphicFrameLocks xmlns:a="http://schemas.openxmlformats.org/drawingml/2006/main" noChangeAspect="1"/>
+            </wp:cNvGraphicFramePr>
+            <a:graphic xmlns:a="http://schemas.openxmlformats.org/drawingml/2006/main">
+              <a:graphicData uri="http://schemas.openxmlformats.org/drawingml/2006/picture">
+                <pic:pic xmlns:pic="http://schemas.openxmlformats.org/drawingml/2006/picture">
+                  <pic:nvPicPr>
+                    <pic:cNvPr id="1" name=""/>
+                    <pic:cNvPicPr/>
+                  </pic:nvPicPr>
+                  <pic:blipFill>
+                    <a:blip r:embed="rId28"/>
+                    <a:stretch>
+                      <a:fillRect/>
+                    </a:stretch>
+                  </pic:blipFill>
+                  <pic:spPr>
+                    <a:xfrm>
+                      <a:off x="0" y="0"/>
+                      <a:ext cx="2556733" cy="3367621"/>
+                    </a:xfrm>
+                    <a:prstGeom prst="rect">
+                      <a:avLst/>
+                    </a:prstGeom>
+                  </pic:spPr>
+                </pic:pic>
+              </a:graphicData>
+            </a:graphic>
+          </wp:inline>
+        </w:drawing>
+      </w:r>
+    </w:p>
+    <w:p>
+      <w:pPr>
+        <w:spacing w:after="0"/>
+      </w:pPr>
+    </w:p>
+    <w:p>
+      <w:pPr>
+        <w:spacing w:after="0"/>
+        <w:rPr>
+          <w:sz w:val="28"/>
+        </w:rPr>
+      </w:pPr>
+      <w:r>
+        <w:rPr>
+          <w:b/>
+          <w:sz w:val="28"/>
+        </w:rPr>
+        <w:t>Part 5</w:t>
+      </w:r>
+      <w:r>
+        <w:rPr>
+          <w:b/>
+          <w:sz w:val="28"/>
+        </w:rPr>
+        <w:t xml:space="preserve">: </w:t>
+      </w:r>
+      <w:r>
+        <w:rPr>
+          <w:sz w:val="28"/>
+        </w:rPr>
+        <w:t>Pre-processing</w:t>
+      </w:r>
+      <w:r>
+        <w:rPr>
+          <w:sz w:val="28"/>
+        </w:rPr>
+        <w:t xml:space="preserve"> techniques used and why these techniques were chosen:</w:t>
+      </w:r>
+    </w:p>
+    <w:p>
+      <w:pPr>
+        <w:spacing w:after="0"/>
+        <w:rPr>
+          <w:b/>
+        </w:rPr>
+      </w:pPr>
+    </w:p>
+    <w:p>
+      <w:pPr>
+        <w:pStyle w:val="ListParagraph"/>
+        <w:numPr>
+          <w:ilvl w:val="0"/>
+          <w:numId w:val="1"/>
+        </w:numPr>
+        <w:spacing w:after="0"/>
+      </w:pPr>
+      <w:r>
+        <w:t>Con2d layer</w:t>
+      </w:r>
+      <w:r>
+        <w:t>:</w:t>
+      </w:r>
+    </w:p>
+    <w:p>
+      <w:pPr>
+        <w:spacing w:after="0"/>
+      </w:pPr>
+    </w:p>
+    <w:p>
+      <w:pPr>
+        <w:spacing w:after="0"/>
+      </w:pPr>
+      <w:r>
+        <w:rPr>
+          <w:b/>
+        </w:rPr>
+        <w:t xml:space="preserve">Reason/ </w:t>
+      </w:r>
+      <w:r>
+        <w:rPr>
+          <w:b/>
+        </w:rPr>
+        <w:t>Benefit:</w:t>
+      </w:r>
+      <w:r>
+        <w:t xml:space="preserve"> to reduce input data size, but not impact image information</w:t>
+      </w:r>
+      <w:r>
+        <w:t>. W</w:t>
+      </w:r>
+      <w:r>
+        <w:t>eight as a 5*5 matrix. This weight shall now run across the image such that all the pixels are covered at least once, to give a convolved output. The weight matrix behaves like a filter in an image extracting particular information from the original image matrix. Therefore weights are learnt to extract features from the original image which help the network in correct prediction.</w:t>
+      </w:r>
+    </w:p>
+    <w:p>
+      <w:pPr>
+        <w:spacing w:after="0"/>
+      </w:pPr>
+    </w:p>
+    <w:p>
+      <w:pPr>
+        <w:pStyle w:val="ListParagraph"/>
+        <w:numPr>
+          <w:ilvl w:val="0"/>
+          <w:numId w:val="1"/>
+        </w:numPr>
+        <w:spacing w:after="0"/>
+      </w:pPr>
+      <w:r>
+        <w:t>max_pooling2d</w:t>
+      </w:r>
+      <w:r>
+        <w:t xml:space="preserve"> layer</w:t>
+      </w:r>
+      <w:r>
+        <w:t>:</w:t>
+      </w:r>
+    </w:p>
+    <w:p>
+      <w:pPr>
+        <w:spacing w:after="0"/>
+      </w:pPr>
+    </w:p>
+    <w:p>
+      <w:pPr>
+        <w:spacing w:after="0"/>
+      </w:pPr>
+      <w:r>
+        <w:rPr>
+          <w:b/>
+        </w:rPr>
+        <w:t xml:space="preserve">Reason/ </w:t>
+      </w:r>
+      <w:r>
+        <w:rPr>
+          <w:b/>
+        </w:rPr>
+        <w:t>Benefit</w:t>
+      </w:r>
+      <w:r>
+        <w:rPr>
+          <w:b/>
+        </w:rPr>
+        <w:t>:</w:t>
+      </w:r>
+      <w:r>
+        <w:t xml:space="preserve"> </w:t>
+      </w:r>
+      <w:r>
+        <w:t xml:space="preserve">Pooling is done for purpose of reducing the spatial size of the image. </w:t>
+      </w:r>
+      <w:r>
+        <w:t>And also</w:t>
+      </w:r>
+      <w:r>
+        <w:t xml:space="preserve"> independently on each depth dimension, the depth of the image remains unchanged. The most common form of pooling layer generally applied is the max pooling.</w:t>
+      </w:r>
+    </w:p>
+    <w:p>
+      <w:pPr>
+        <w:spacing w:after="0"/>
+      </w:pPr>
+    </w:p>
+    <w:p>
+      <w:pPr>
+        <w:spacing w:after="0"/>
+      </w:pPr>
+    </w:p>
+    <w:p>
+      <w:pPr>
+        <w:spacing w:after="0"/>
+      </w:pPr>
+    </w:p>
+    <w:p>
+      <w:pPr>
+        <w:spacing w:after="0"/>
+      </w:pPr>
+    </w:p>
+    <w:p>
+      <w:pPr>
+        <w:spacing w:after="0"/>
+        <w:rPr>
+          <w:b/>
+        </w:rPr>
+      </w:pPr>
+      <w:r>
+        <w:rPr>
+          <w:b/>
+          <w:sz w:val="28"/>
+        </w:rPr>
+        <w:t>Part 6</w:t>
+      </w:r>
+      <w:r>
+        <w:rPr>
+          <w:b/>
+          <w:sz w:val="28"/>
+        </w:rPr>
+        <w:t xml:space="preserve">: </w:t>
+      </w:r>
+      <w:r>
+        <w:rPr>
+          <w:sz w:val="28"/>
+        </w:rPr>
+        <w:t>Summary</w:t>
       </w:r>
     </w:p>
     <w:p>
@@ -3027,6 +4069,10 @@
         <w:spacing w:after="0"/>
       </w:pPr>
       <w:r>
+        <w:rPr>
+          <w:sz w:val="24"/>
+        </w:rPr>
+        <w:lastRenderedPageBreak/>
         <w:t>Original data expansion</w:t>
       </w:r>
     </w:p>
@@ -3061,6 +4107,9 @@
         <w:spacing w:after="0"/>
       </w:pPr>
       <w:r>
+        <w:rPr>
+          <w:sz w:val="24"/>
+        </w:rPr>
         <w:t xml:space="preserve"> Model architecture enhancement</w:t>
       </w:r>
     </w:p>
@@ -3118,15 +4167,27 @@
           <w:numId w:val="3"/>
         </w:numPr>
         <w:spacing w:after="0"/>
-      </w:pPr>
-      <w:r>
-        <w:lastRenderedPageBreak/>
-        <w:t>After 12000 echoes, my computer GPU temperature become 81, should couldn’t try with more echoes with model. Think will think about the way to enhance model instead of running more echoes. Now training accuracy could reached 93%, but validation set still below 90% (target is 93%</w:t>
-      </w:r>
-      <w:bookmarkStart w:id="1" w:name="_GoBack"/>
-      <w:bookmarkEnd w:id="1"/>
-      <w:r>
-        <w:t>), will keep thinking about the way to improve and update here whenever there is a new idea!!</w:t>
+        <w:rPr>
+          <w:sz w:val="24"/>
+        </w:rPr>
+      </w:pPr>
+      <w:r>
+        <w:rPr>
+          <w:sz w:val="24"/>
+        </w:rPr>
+        <w:t>In the end, after 5</w:t>
+      </w:r>
+      <w:r>
+        <w:rPr>
+          <w:sz w:val="24"/>
+        </w:rPr>
+        <w:t xml:space="preserve">000 echoes, </w:t>
+      </w:r>
+      <w:r>
+        <w:rPr>
+          <w:sz w:val="24"/>
+        </w:rPr>
+        <w:t>validation accuracy becomes 94.9% using desktop GPU.</w:t>
       </w:r>
     </w:p>
     <w:sectPr>
@@ -3592,7 +4653,6 @@
     <w:lsdException w:name="HTML Sample" w:semiHidden="1" w:unhideWhenUsed="1"/>
     <w:lsdException w:name="HTML Typewriter" w:semiHidden="1" w:unhideWhenUsed="1"/>
     <w:lsdException w:name="HTML Variable" w:semiHidden="1" w:unhideWhenUsed="1"/>
-    <w:lsdException w:name="Normal Table" w:semiHidden="1" w:unhideWhenUsed="1"/>
     <w:lsdException w:name="annotation subject" w:semiHidden="1" w:unhideWhenUsed="1"/>
     <w:lsdException w:name="No List" w:semiHidden="1" w:unhideWhenUsed="1"/>
     <w:lsdException w:name="Outline List 1" w:semiHidden="1" w:unhideWhenUsed="1"/>
@@ -3636,10 +4696,8 @@
     <w:lsdException w:name="Table Elegant" w:semiHidden="1" w:unhideWhenUsed="1"/>
     <w:lsdException w:name="Table Professional" w:semiHidden="1" w:unhideWhenUsed="1"/>
     <w:lsdException w:name="Table Subtle 1" w:semiHidden="1" w:unhideWhenUsed="1"/>
-    <w:lsdException w:name="Table Subtle 2" w:semiHidden="1" w:unhideWhenUsed="1"/>
     <w:lsdException w:name="Table Web 1" w:semiHidden="1" w:unhideWhenUsed="1"/>
     <w:lsdException w:name="Table Web 2" w:semiHidden="1" w:unhideWhenUsed="1"/>
-    <w:lsdException w:name="Table Web 3" w:semiHidden="1" w:unhideWhenUsed="1"/>
     <w:lsdException w:name="Balloon Text" w:semiHidden="1" w:unhideWhenUsed="1"/>
     <w:lsdException w:name="Table Grid" w:uiPriority="39"/>
     <w:lsdException w:name="Table Theme" w:semiHidden="1" w:unhideWhenUsed="1"/>
@@ -4256,7 +5314,7 @@
 </file>
 
 <file path=customXml/itemProps1.xml><?xml version="1.0" encoding="utf-8"?>
-<ds:datastoreItem xmlns:ds="http://schemas.openxmlformats.org/officeDocument/2006/customXml" ds:itemID="{762E2A0D-0637-4EBE-A521-9D2D40100CB8}">
+<ds:datastoreItem xmlns:ds="http://schemas.openxmlformats.org/officeDocument/2006/customXml" ds:itemID="{3B94F61F-FAF9-4C7A-A70E-8907E464AE7B}">
   <ds:schemaRefs>
     <ds:schemaRef ds:uri="http://schemas.openxmlformats.org/officeDocument/2006/bibliography"/>
   </ds:schemaRefs>

--- a/Project Report/Project 2 - Self Driving Car - Report - Shao Hongxu.docx
+++ b/Project Report/Project 2 - Self Driving Car - Report - Shao Hongxu.docx
@@ -1145,8 +1145,6 @@
         </w:rPr>
         <w:t xml:space="preserve"> </w:t>
       </w:r>
-      <w:bookmarkStart w:id="1" w:name="_GoBack"/>
-      <w:bookmarkEnd w:id="1"/>
     </w:p>
     <w:p>
       <w:pPr>
@@ -3624,6 +3622,17 @@
       <w:pPr>
         <w:spacing w:after="0"/>
       </w:pPr>
+      <w:r>
+        <w:t>Selected image</w:t>
+      </w:r>
+      <w:r>
+        <w:t xml:space="preserve"> from website</w:t>
+      </w:r>
+      <w:bookmarkStart w:id="1" w:name="_GoBack"/>
+      <w:bookmarkEnd w:id="1"/>
+      <w:r>
+        <w:t>:</w:t>
+      </w:r>
     </w:p>
     <w:p>
       <w:pPr>
@@ -3635,10 +3644,10 @@
         </w:rPr>
         <w:lastRenderedPageBreak/>
         <w:drawing>
-          <wp:inline distT="0" distB="0" distL="0" distR="0" wp14:anchorId="12E5E84F" wp14:editId="2EA29944">
-            <wp:extent cx="5731510" cy="4243070"/>
-            <wp:effectExtent l="0" t="0" r="2540" b="5080"/>
-            <wp:docPr id="10" name="Picture 10"/>
+          <wp:inline distT="0" distB="0" distL="0" distR="0" wp14:anchorId="78080DEF" wp14:editId="4311E4EF">
+            <wp:extent cx="1620983" cy="2855595"/>
+            <wp:effectExtent l="0" t="0" r="0" b="1905"/>
+            <wp:docPr id="14" name="Picture 14"/>
             <wp:cNvGraphicFramePr>
               <a:graphicFrameLocks xmlns:a="http://schemas.openxmlformats.org/drawingml/2006/main" noChangeAspect="1"/>
             </wp:cNvGraphicFramePr>
@@ -3658,7 +3667,7 @@
                   <pic:spPr>
                     <a:xfrm>
                       <a:off x="0" y="0"/>
-                      <a:ext cx="5731510" cy="4243070"/>
+                      <a:ext cx="1626433" cy="2865195"/>
                     </a:xfrm>
                     <a:prstGeom prst="rect">
                       <a:avLst/>
@@ -3670,20 +3679,18 @@
           </wp:inline>
         </w:drawing>
       </w:r>
-    </w:p>
-    <w:p>
-      <w:pPr>
-        <w:spacing w:after="0"/>
-      </w:pPr>
+      <w:r>
+        <w:t xml:space="preserve"> </w:t>
+      </w:r>
       <w:r>
         <w:rPr>
           <w:noProof/>
         </w:rPr>
         <w:drawing>
-          <wp:inline distT="0" distB="0" distL="0" distR="0" wp14:anchorId="3847C5BD" wp14:editId="22AC875C">
-            <wp:extent cx="5731510" cy="2263775"/>
-            <wp:effectExtent l="0" t="0" r="2540" b="3175"/>
-            <wp:docPr id="11" name="Picture 11"/>
+          <wp:inline distT="0" distB="0" distL="0" distR="0" wp14:anchorId="73CC3DAF" wp14:editId="7A72DB59">
+            <wp:extent cx="1471252" cy="2834640"/>
+            <wp:effectExtent l="0" t="0" r="0" b="3810"/>
+            <wp:docPr id="15" name="Picture 15"/>
             <wp:cNvGraphicFramePr>
               <a:graphicFrameLocks xmlns:a="http://schemas.openxmlformats.org/drawingml/2006/main" noChangeAspect="1"/>
             </wp:cNvGraphicFramePr>
@@ -3703,7 +3710,7 @@
                   <pic:spPr>
                     <a:xfrm>
                       <a:off x="0" y="0"/>
-                      <a:ext cx="5731510" cy="2263775"/>
+                      <a:ext cx="1481403" cy="2854198"/>
                     </a:xfrm>
                     <a:prstGeom prst="rect">
                       <a:avLst/>
@@ -3715,54 +3722,18 @@
           </wp:inline>
         </w:drawing>
       </w:r>
-    </w:p>
-    <w:p>
-      <w:pPr>
-        <w:spacing w:after="0"/>
-      </w:pPr>
-    </w:p>
-    <w:p>
-      <w:pPr>
-        <w:spacing w:after="0"/>
-      </w:pPr>
-    </w:p>
-    <w:p>
-      <w:pPr>
-        <w:spacing w:after="0"/>
-      </w:pPr>
-    </w:p>
-    <w:p>
-      <w:pPr>
-        <w:spacing w:after="0"/>
-      </w:pPr>
-    </w:p>
-    <w:p>
-      <w:pPr>
-        <w:spacing w:after="0"/>
-      </w:pPr>
-      <w:r>
-        <w:t>Result:</w:t>
-      </w:r>
-    </w:p>
-    <w:p>
-      <w:pPr>
-        <w:spacing w:after="0"/>
-      </w:pPr>
-    </w:p>
-    <w:p>
-      <w:pPr>
-        <w:spacing w:after="0"/>
-      </w:pPr>
+      <w:r>
+        <w:t xml:space="preserve"> </w:t>
+      </w:r>
       <w:r>
         <w:rPr>
           <w:noProof/>
         </w:rPr>
-        <w:lastRenderedPageBreak/>
         <w:drawing>
-          <wp:inline distT="0" distB="0" distL="0" distR="0" wp14:anchorId="2CA478E4" wp14:editId="00CD8016">
-            <wp:extent cx="2529800" cy="3332146"/>
-            <wp:effectExtent l="0" t="0" r="4445" b="1905"/>
-            <wp:docPr id="9" name="Picture 9"/>
+          <wp:inline distT="0" distB="0" distL="0" distR="0" wp14:anchorId="6C082DDF" wp14:editId="55A13368">
+            <wp:extent cx="1508760" cy="2803207"/>
+            <wp:effectExtent l="0" t="0" r="0" b="0"/>
+            <wp:docPr id="25" name="Picture 25"/>
             <wp:cNvGraphicFramePr>
               <a:graphicFrameLocks xmlns:a="http://schemas.openxmlformats.org/drawingml/2006/main" noChangeAspect="1"/>
             </wp:cNvGraphicFramePr>
@@ -3782,6 +3753,248 @@
                   <pic:spPr>
                     <a:xfrm>
                       <a:off x="0" y="0"/>
+                      <a:ext cx="1514622" cy="2814098"/>
+                    </a:xfrm>
+                    <a:prstGeom prst="rect">
+                      <a:avLst/>
+                    </a:prstGeom>
+                  </pic:spPr>
+                </pic:pic>
+              </a:graphicData>
+            </a:graphic>
+          </wp:inline>
+        </w:drawing>
+      </w:r>
+    </w:p>
+    <w:p>
+      <w:pPr>
+        <w:spacing w:after="0"/>
+      </w:pPr>
+    </w:p>
+    <w:p>
+      <w:pPr>
+        <w:spacing w:after="0"/>
+      </w:pPr>
+    </w:p>
+    <w:p>
+      <w:pPr>
+        <w:pStyle w:val="ListParagraph"/>
+        <w:numPr>
+          <w:ilvl w:val="0"/>
+          <w:numId w:val="4"/>
+        </w:numPr>
+        <w:spacing w:after="0"/>
+      </w:pPr>
+      <w:r>
+        <w:t xml:space="preserve">Image has already been cropped into traffic sign only, and the image quality is not bad as in </w:t>
+      </w:r>
+      <w:r>
+        <w:t>brightness</w:t>
+      </w:r>
+      <w:r>
+        <w:t xml:space="preserve">. </w:t>
+      </w:r>
+      <w:r>
+        <w:t>size, resolution</w:t>
+      </w:r>
+      <w:r>
+        <w:t xml:space="preserve"> has already been changed into standard from original image, now is 32*32. </w:t>
+      </w:r>
+      <w:proofErr w:type="gramStart"/>
+      <w:r>
+        <w:rPr>
+          <w:rFonts w:hint="eastAsia"/>
+        </w:rPr>
+        <w:t>S</w:t>
+      </w:r>
+      <w:r>
+        <w:t>o</w:t>
+      </w:r>
+      <w:proofErr w:type="gramEnd"/>
+      <w:r>
+        <w:t xml:space="preserve"> should not be so difficult to predict</w:t>
+      </w:r>
+      <w:r>
+        <w:t>.</w:t>
+      </w:r>
+    </w:p>
+    <w:p>
+      <w:pPr>
+        <w:spacing w:after="0"/>
+      </w:pPr>
+    </w:p>
+    <w:p>
+      <w:pPr>
+        <w:spacing w:after="0"/>
+      </w:pPr>
+    </w:p>
+    <w:p>
+      <w:pPr>
+        <w:spacing w:after="0"/>
+      </w:pPr>
+      <w:r>
+        <w:rPr>
+          <w:noProof/>
+        </w:rPr>
+        <w:drawing>
+          <wp:inline distT="0" distB="0" distL="0" distR="0" wp14:anchorId="12E5E84F" wp14:editId="2EA29944">
+            <wp:extent cx="5731510" cy="4243070"/>
+            <wp:effectExtent l="0" t="0" r="2540" b="5080"/>
+            <wp:docPr id="10" name="Picture 10"/>
+            <wp:cNvGraphicFramePr>
+              <a:graphicFrameLocks xmlns:a="http://schemas.openxmlformats.org/drawingml/2006/main" noChangeAspect="1"/>
+            </wp:cNvGraphicFramePr>
+            <a:graphic xmlns:a="http://schemas.openxmlformats.org/drawingml/2006/main">
+              <a:graphicData uri="http://schemas.openxmlformats.org/drawingml/2006/picture">
+                <pic:pic xmlns:pic="http://schemas.openxmlformats.org/drawingml/2006/picture">
+                  <pic:nvPicPr>
+                    <pic:cNvPr id="1" name=""/>
+                    <pic:cNvPicPr/>
+                  </pic:nvPicPr>
+                  <pic:blipFill>
+                    <a:blip r:embed="rId29"/>
+                    <a:stretch>
+                      <a:fillRect/>
+                    </a:stretch>
+                  </pic:blipFill>
+                  <pic:spPr>
+                    <a:xfrm>
+                      <a:off x="0" y="0"/>
+                      <a:ext cx="5731510" cy="4243070"/>
+                    </a:xfrm>
+                    <a:prstGeom prst="rect">
+                      <a:avLst/>
+                    </a:prstGeom>
+                  </pic:spPr>
+                </pic:pic>
+              </a:graphicData>
+            </a:graphic>
+          </wp:inline>
+        </w:drawing>
+      </w:r>
+    </w:p>
+    <w:p>
+      <w:pPr>
+        <w:spacing w:after="0"/>
+      </w:pPr>
+      <w:r>
+        <w:rPr>
+          <w:noProof/>
+        </w:rPr>
+        <w:lastRenderedPageBreak/>
+        <w:drawing>
+          <wp:inline distT="0" distB="0" distL="0" distR="0" wp14:anchorId="3847C5BD" wp14:editId="22AC875C">
+            <wp:extent cx="5731510" cy="2263775"/>
+            <wp:effectExtent l="0" t="0" r="2540" b="3175"/>
+            <wp:docPr id="11" name="Picture 11"/>
+            <wp:cNvGraphicFramePr>
+              <a:graphicFrameLocks xmlns:a="http://schemas.openxmlformats.org/drawingml/2006/main" noChangeAspect="1"/>
+            </wp:cNvGraphicFramePr>
+            <a:graphic xmlns:a="http://schemas.openxmlformats.org/drawingml/2006/main">
+              <a:graphicData uri="http://schemas.openxmlformats.org/drawingml/2006/picture">
+                <pic:pic xmlns:pic="http://schemas.openxmlformats.org/drawingml/2006/picture">
+                  <pic:nvPicPr>
+                    <pic:cNvPr id="1" name=""/>
+                    <pic:cNvPicPr/>
+                  </pic:nvPicPr>
+                  <pic:blipFill>
+                    <a:blip r:embed="rId30"/>
+                    <a:stretch>
+                      <a:fillRect/>
+                    </a:stretch>
+                  </pic:blipFill>
+                  <pic:spPr>
+                    <a:xfrm>
+                      <a:off x="0" y="0"/>
+                      <a:ext cx="5731510" cy="2263775"/>
+                    </a:xfrm>
+                    <a:prstGeom prst="rect">
+                      <a:avLst/>
+                    </a:prstGeom>
+                  </pic:spPr>
+                </pic:pic>
+              </a:graphicData>
+            </a:graphic>
+          </wp:inline>
+        </w:drawing>
+      </w:r>
+    </w:p>
+    <w:p>
+      <w:pPr>
+        <w:spacing w:after="0"/>
+      </w:pPr>
+    </w:p>
+    <w:p>
+      <w:pPr>
+        <w:spacing w:after="0"/>
+      </w:pPr>
+    </w:p>
+    <w:p>
+      <w:pPr>
+        <w:spacing w:after="0"/>
+      </w:pPr>
+    </w:p>
+    <w:p>
+      <w:pPr>
+        <w:spacing w:after="0"/>
+      </w:pPr>
+    </w:p>
+    <w:p>
+      <w:pPr>
+        <w:spacing w:after="0"/>
+      </w:pPr>
+      <w:r>
+        <w:t>Result:</w:t>
+      </w:r>
+    </w:p>
+    <w:p>
+      <w:pPr>
+        <w:spacing w:after="0"/>
+      </w:pPr>
+      <w:r>
+        <w:rPr>
+          <w:highlight w:val="yellow"/>
+        </w:rPr>
+        <w:t>TBC</w:t>
+      </w:r>
+    </w:p>
+    <w:p>
+      <w:pPr>
+        <w:spacing w:after="0"/>
+      </w:pPr>
+    </w:p>
+    <w:p>
+      <w:pPr>
+        <w:spacing w:after="0"/>
+      </w:pPr>
+      <w:r>
+        <w:rPr>
+          <w:noProof/>
+        </w:rPr>
+        <w:drawing>
+          <wp:inline distT="0" distB="0" distL="0" distR="0" wp14:anchorId="2CA478E4" wp14:editId="00CD8016">
+            <wp:extent cx="2529800" cy="3332146"/>
+            <wp:effectExtent l="0" t="0" r="4445" b="1905"/>
+            <wp:docPr id="9" name="Picture 9"/>
+            <wp:cNvGraphicFramePr>
+              <a:graphicFrameLocks xmlns:a="http://schemas.openxmlformats.org/drawingml/2006/main" noChangeAspect="1"/>
+            </wp:cNvGraphicFramePr>
+            <a:graphic xmlns:a="http://schemas.openxmlformats.org/drawingml/2006/main">
+              <a:graphicData uri="http://schemas.openxmlformats.org/drawingml/2006/picture">
+                <pic:pic xmlns:pic="http://schemas.openxmlformats.org/drawingml/2006/picture">
+                  <pic:nvPicPr>
+                    <pic:cNvPr id="1" name=""/>
+                    <pic:cNvPicPr/>
+                  </pic:nvPicPr>
+                  <pic:blipFill>
+                    <a:blip r:embed="rId31"/>
+                    <a:stretch>
+                      <a:fillRect/>
+                    </a:stretch>
+                  </pic:blipFill>
+                  <pic:spPr>
+                    <a:xfrm>
+                      <a:off x="0" y="0"/>
                       <a:ext cx="2556733" cy="3367621"/>
                     </a:xfrm>
                     <a:prstGeom prst="rect">
@@ -3803,6 +4016,16 @@
     <w:p>
       <w:pPr>
         <w:spacing w:after="0"/>
+      </w:pPr>
+    </w:p>
+    <w:p>
+      <w:pPr>
+        <w:spacing w:after="0"/>
+      </w:pPr>
+    </w:p>
+    <w:p>
+      <w:pPr>
+        <w:spacing w:after="0"/>
         <w:rPr>
           <w:sz w:val="28"/>
         </w:rPr>
@@ -3871,6 +4094,7 @@
         <w:rPr>
           <w:b/>
         </w:rPr>
+        <w:lastRenderedPageBreak/>
         <w:t xml:space="preserve">Reason/ </w:t>
       </w:r>
       <w:r>
@@ -4072,7 +4296,6 @@
         <w:rPr>
           <w:sz w:val="24"/>
         </w:rPr>
-        <w:lastRenderedPageBreak/>
         <w:t>Original data expansion</w:t>
       </w:r>
     </w:p>
@@ -4316,6 +4539,118 @@
     </w:lvl>
   </w:abstractNum>
   <w:abstractNum w:abstractNumId="1" w15:restartNumberingAfterBreak="0">
+    <w:nsid w:val="2B191530"/>
+    <w:multiLevelType w:val="hybridMultilevel"/>
+    <w:tmpl w:val="FCCCEAE2"/>
+    <w:lvl w:ilvl="0" w:tplc="1852448C">
+      <w:numFmt w:val="bullet"/>
+      <w:lvlText w:val=""/>
+      <w:lvlJc w:val="left"/>
+      <w:pPr>
+        <w:ind w:left="720" w:hanging="360"/>
+      </w:pPr>
+      <w:rPr>
+        <w:rFonts w:ascii="Wingdings" w:eastAsiaTheme="minorEastAsia" w:hAnsi="Wingdings" w:cstheme="minorBidi" w:hint="default"/>
+      </w:rPr>
+    </w:lvl>
+    <w:lvl w:ilvl="1" w:tplc="48090003" w:tentative="1">
+      <w:start w:val="1"/>
+      <w:numFmt w:val="bullet"/>
+      <w:lvlText w:val="o"/>
+      <w:lvlJc w:val="left"/>
+      <w:pPr>
+        <w:ind w:left="1440" w:hanging="360"/>
+      </w:pPr>
+      <w:rPr>
+        <w:rFonts w:ascii="Courier New" w:hAnsi="Courier New" w:cs="Courier New" w:hint="default"/>
+      </w:rPr>
+    </w:lvl>
+    <w:lvl w:ilvl="2" w:tplc="48090005" w:tentative="1">
+      <w:start w:val="1"/>
+      <w:numFmt w:val="bullet"/>
+      <w:lvlText w:val=""/>
+      <w:lvlJc w:val="left"/>
+      <w:pPr>
+        <w:ind w:left="2160" w:hanging="360"/>
+      </w:pPr>
+      <w:rPr>
+        <w:rFonts w:ascii="Wingdings" w:hAnsi="Wingdings" w:hint="default"/>
+      </w:rPr>
+    </w:lvl>
+    <w:lvl w:ilvl="3" w:tplc="48090001" w:tentative="1">
+      <w:start w:val="1"/>
+      <w:numFmt w:val="bullet"/>
+      <w:lvlText w:val=""/>
+      <w:lvlJc w:val="left"/>
+      <w:pPr>
+        <w:ind w:left="2880" w:hanging="360"/>
+      </w:pPr>
+      <w:rPr>
+        <w:rFonts w:ascii="Symbol" w:hAnsi="Symbol" w:hint="default"/>
+      </w:rPr>
+    </w:lvl>
+    <w:lvl w:ilvl="4" w:tplc="48090003" w:tentative="1">
+      <w:start w:val="1"/>
+      <w:numFmt w:val="bullet"/>
+      <w:lvlText w:val="o"/>
+      <w:lvlJc w:val="left"/>
+      <w:pPr>
+        <w:ind w:left="3600" w:hanging="360"/>
+      </w:pPr>
+      <w:rPr>
+        <w:rFonts w:ascii="Courier New" w:hAnsi="Courier New" w:cs="Courier New" w:hint="default"/>
+      </w:rPr>
+    </w:lvl>
+    <w:lvl w:ilvl="5" w:tplc="48090005" w:tentative="1">
+      <w:start w:val="1"/>
+      <w:numFmt w:val="bullet"/>
+      <w:lvlText w:val=""/>
+      <w:lvlJc w:val="left"/>
+      <w:pPr>
+        <w:ind w:left="4320" w:hanging="360"/>
+      </w:pPr>
+      <w:rPr>
+        <w:rFonts w:ascii="Wingdings" w:hAnsi="Wingdings" w:hint="default"/>
+      </w:rPr>
+    </w:lvl>
+    <w:lvl w:ilvl="6" w:tplc="48090001" w:tentative="1">
+      <w:start w:val="1"/>
+      <w:numFmt w:val="bullet"/>
+      <w:lvlText w:val=""/>
+      <w:lvlJc w:val="left"/>
+      <w:pPr>
+        <w:ind w:left="5040" w:hanging="360"/>
+      </w:pPr>
+      <w:rPr>
+        <w:rFonts w:ascii="Symbol" w:hAnsi="Symbol" w:hint="default"/>
+      </w:rPr>
+    </w:lvl>
+    <w:lvl w:ilvl="7" w:tplc="48090003" w:tentative="1">
+      <w:start w:val="1"/>
+      <w:numFmt w:val="bullet"/>
+      <w:lvlText w:val="o"/>
+      <w:lvlJc w:val="left"/>
+      <w:pPr>
+        <w:ind w:left="5760" w:hanging="360"/>
+      </w:pPr>
+      <w:rPr>
+        <w:rFonts w:ascii="Courier New" w:hAnsi="Courier New" w:cs="Courier New" w:hint="default"/>
+      </w:rPr>
+    </w:lvl>
+    <w:lvl w:ilvl="8" w:tplc="48090005" w:tentative="1">
+      <w:start w:val="1"/>
+      <w:numFmt w:val="bullet"/>
+      <w:lvlText w:val=""/>
+      <w:lvlJc w:val="left"/>
+      <w:pPr>
+        <w:ind w:left="6480" w:hanging="360"/>
+      </w:pPr>
+      <w:rPr>
+        <w:rFonts w:ascii="Wingdings" w:hAnsi="Wingdings" w:hint="default"/>
+      </w:rPr>
+    </w:lvl>
+  </w:abstractNum>
+  <w:abstractNum w:abstractNumId="2" w15:restartNumberingAfterBreak="0">
     <w:nsid w:val="51CB1074"/>
     <w:multiLevelType w:val="hybridMultilevel"/>
     <w:tmpl w:val="81EE23AA"/>
@@ -4429,7 +4764,7 @@
       </w:rPr>
     </w:lvl>
   </w:abstractNum>
-  <w:abstractNum w:abstractNumId="2" w15:restartNumberingAfterBreak="0">
+  <w:abstractNum w:abstractNumId="3" w15:restartNumberingAfterBreak="0">
     <w:nsid w:val="65855E6F"/>
     <w:multiLevelType w:val="hybridMultilevel"/>
     <w:tmpl w:val="B3E6FAF2"/>
@@ -4519,13 +4854,16 @@
     </w:lvl>
   </w:abstractNum>
   <w:num w:numId="1">
-    <w:abstractNumId w:val="1"/>
+    <w:abstractNumId w:val="2"/>
   </w:num>
   <w:num w:numId="2">
     <w:abstractNumId w:val="0"/>
   </w:num>
   <w:num w:numId="3">
-    <w:abstractNumId w:val="2"/>
+    <w:abstractNumId w:val="3"/>
+  </w:num>
+  <w:num w:numId="4">
+    <w:abstractNumId w:val="1"/>
   </w:num>
 </w:numbering>
 </file>
@@ -4653,6 +4991,7 @@
     <w:lsdException w:name="HTML Sample" w:semiHidden="1" w:unhideWhenUsed="1"/>
     <w:lsdException w:name="HTML Typewriter" w:semiHidden="1" w:unhideWhenUsed="1"/>
     <w:lsdException w:name="HTML Variable" w:semiHidden="1" w:unhideWhenUsed="1"/>
+    <w:lsdException w:name="Normal Table" w:semiHidden="1" w:unhideWhenUsed="1"/>
     <w:lsdException w:name="annotation subject" w:semiHidden="1" w:unhideWhenUsed="1"/>
     <w:lsdException w:name="No List" w:semiHidden="1" w:unhideWhenUsed="1"/>
     <w:lsdException w:name="Outline List 1" w:semiHidden="1" w:unhideWhenUsed="1"/>
@@ -4696,8 +5035,10 @@
     <w:lsdException w:name="Table Elegant" w:semiHidden="1" w:unhideWhenUsed="1"/>
     <w:lsdException w:name="Table Professional" w:semiHidden="1" w:unhideWhenUsed="1"/>
     <w:lsdException w:name="Table Subtle 1" w:semiHidden="1" w:unhideWhenUsed="1"/>
+    <w:lsdException w:name="Table Subtle 2" w:semiHidden="1" w:unhideWhenUsed="1"/>
     <w:lsdException w:name="Table Web 1" w:semiHidden="1" w:unhideWhenUsed="1"/>
     <w:lsdException w:name="Table Web 2" w:semiHidden="1" w:unhideWhenUsed="1"/>
+    <w:lsdException w:name="Table Web 3" w:semiHidden="1" w:unhideWhenUsed="1"/>
     <w:lsdException w:name="Balloon Text" w:semiHidden="1" w:unhideWhenUsed="1"/>
     <w:lsdException w:name="Table Grid" w:uiPriority="39"/>
     <w:lsdException w:name="Table Theme" w:semiHidden="1" w:unhideWhenUsed="1"/>
@@ -5314,7 +5655,7 @@
 </file>
 
 <file path=customXml/itemProps1.xml><?xml version="1.0" encoding="utf-8"?>
-<ds:datastoreItem xmlns:ds="http://schemas.openxmlformats.org/officeDocument/2006/customXml" ds:itemID="{3B94F61F-FAF9-4C7A-A70E-8907E464AE7B}">
+<ds:datastoreItem xmlns:ds="http://schemas.openxmlformats.org/officeDocument/2006/customXml" ds:itemID="{E47610E0-FA8F-41C0-BC64-4227B40CC250}">
   <ds:schemaRefs>
     <ds:schemaRef ds:uri="http://schemas.openxmlformats.org/officeDocument/2006/bibliography"/>
   </ds:schemaRefs>

--- a/Project Report/Project 2 - Self Driving Car - Report - Shao Hongxu.docx
+++ b/Project Report/Project 2 - Self Driving Car - Report - Shao Hongxu.docx
@@ -3543,10 +3543,10 @@
           <w:noProof/>
         </w:rPr>
         <w:drawing>
-          <wp:inline distT="0" distB="0" distL="0" distR="0" wp14:anchorId="3C1D15FB" wp14:editId="67780378">
-            <wp:extent cx="5731510" cy="1203960"/>
-            <wp:effectExtent l="0" t="0" r="2540" b="0"/>
-            <wp:docPr id="8" name="Picture 8"/>
+          <wp:inline distT="0" distB="0" distL="0" distR="0" wp14:anchorId="242CB6ED" wp14:editId="62726ED3">
+            <wp:extent cx="2619375" cy="1104900"/>
+            <wp:effectExtent l="0" t="0" r="9525" b="0"/>
+            <wp:docPr id="28" name="Picture 28"/>
             <wp:cNvGraphicFramePr>
               <a:graphicFrameLocks xmlns:a="http://schemas.openxmlformats.org/drawingml/2006/main" noChangeAspect="1"/>
             </wp:cNvGraphicFramePr>
@@ -3557,27 +3557,20 @@
                     <pic:cNvPr id="1" name=""/>
                     <pic:cNvPicPr/>
                   </pic:nvPicPr>
-                  <pic:blipFill rotWithShape="1">
+                  <pic:blipFill>
                     <a:blip r:embed="rId25"/>
-                    <a:srcRect t="5121" b="1525"/>
-                    <a:stretch/>
+                    <a:stretch>
+                      <a:fillRect/>
+                    </a:stretch>
                   </pic:blipFill>
-                  <pic:spPr bwMode="auto">
+                  <pic:spPr>
                     <a:xfrm>
                       <a:off x="0" y="0"/>
-                      <a:ext cx="5731510" cy="1203960"/>
+                      <a:ext cx="2619375" cy="1104900"/>
                     </a:xfrm>
                     <a:prstGeom prst="rect">
                       <a:avLst/>
                     </a:prstGeom>
-                    <a:ln>
-                      <a:noFill/>
-                    </a:ln>
-                    <a:extLst>
-                      <a:ext uri="{53640926-AAD7-44D8-BBD7-CCE9431645EC}">
-                        <a14:shadowObscured xmlns:a14="http://schemas.microsoft.com/office/drawing/2010/main"/>
-                      </a:ext>
-                    </a:extLst>
                   </pic:spPr>
                 </pic:pic>
               </a:graphicData>
@@ -3628,8 +3621,6 @@
       <w:r>
         <w:t xml:space="preserve"> from website</w:t>
       </w:r>
-      <w:bookmarkStart w:id="1" w:name="_GoBack"/>
-      <w:bookmarkEnd w:id="1"/>
       <w:r>
         <w:t>:</w:t>
       </w:r>
@@ -3946,22 +3937,9 @@
       <w:r>
         <w:t>Result:</w:t>
       </w:r>
-    </w:p>
-    <w:p>
-      <w:pPr>
-        <w:spacing w:after="0"/>
-      </w:pPr>
-      <w:r>
-        <w:rPr>
-          <w:highlight w:val="yellow"/>
-        </w:rPr>
-        <w:t>TBC</w:t>
-      </w:r>
-    </w:p>
-    <w:p>
-      <w:pPr>
-        <w:spacing w:after="0"/>
-      </w:pPr>
+      <w:r>
+        <w:t xml:space="preserve"> (100%)</w:t>
+      </w:r>
     </w:p>
     <w:p>
       <w:pPr>
@@ -3972,10 +3950,10 @@
           <w:noProof/>
         </w:rPr>
         <w:drawing>
-          <wp:inline distT="0" distB="0" distL="0" distR="0" wp14:anchorId="2CA478E4" wp14:editId="00CD8016">
-            <wp:extent cx="2529800" cy="3332146"/>
-            <wp:effectExtent l="0" t="0" r="4445" b="1905"/>
-            <wp:docPr id="9" name="Picture 9"/>
+          <wp:inline distT="0" distB="0" distL="0" distR="0" wp14:anchorId="6930E6A6" wp14:editId="05B7141D">
+            <wp:extent cx="1819962" cy="4381993"/>
+            <wp:effectExtent l="0" t="0" r="8890" b="0"/>
+            <wp:docPr id="26" name="Picture 26"/>
             <wp:cNvGraphicFramePr>
               <a:graphicFrameLocks xmlns:a="http://schemas.openxmlformats.org/drawingml/2006/main" noChangeAspect="1"/>
             </wp:cNvGraphicFramePr>
@@ -3995,7 +3973,7 @@
                   <pic:spPr>
                     <a:xfrm>
                       <a:off x="0" y="0"/>
-                      <a:ext cx="2556733" cy="3367621"/>
+                      <a:ext cx="1830275" cy="4406824"/>
                     </a:xfrm>
                     <a:prstGeom prst="rect">
                       <a:avLst/>
@@ -4075,6 +4053,7 @@
         <w:spacing w:after="0"/>
       </w:pPr>
       <w:r>
+        <w:lastRenderedPageBreak/>
         <w:t>Con2d layer</w:t>
       </w:r>
       <w:r>
@@ -4094,7 +4073,6 @@
         <w:rPr>
           <w:b/>
         </w:rPr>
-        <w:lastRenderedPageBreak/>
         <w:t xml:space="preserve">Reason/ </w:t>
       </w:r>
       <w:r>
@@ -4410,7 +4388,21 @@
         <w:rPr>
           <w:sz w:val="24"/>
         </w:rPr>
-        <w:t>validation accuracy becomes 94.9% using desktop GPU.</w:t>
+        <w:t>validation accuracy becomes 9</w:t>
+      </w:r>
+      <w:r>
+        <w:rPr>
+          <w:sz w:val="24"/>
+        </w:rPr>
+        <w:t>5.1</w:t>
+      </w:r>
+      <w:bookmarkStart w:id="1" w:name="_GoBack"/>
+      <w:bookmarkEnd w:id="1"/>
+      <w:r>
+        <w:rPr>
+          <w:sz w:val="24"/>
+        </w:rPr>
+        <w:t>% using desktop GPU.</w:t>
       </w:r>
     </w:p>
     <w:sectPr>
@@ -5655,7 +5647,7 @@
 </file>
 
 <file path=customXml/itemProps1.xml><?xml version="1.0" encoding="utf-8"?>
-<ds:datastoreItem xmlns:ds="http://schemas.openxmlformats.org/officeDocument/2006/customXml" ds:itemID="{E47610E0-FA8F-41C0-BC64-4227B40CC250}">
+<ds:datastoreItem xmlns:ds="http://schemas.openxmlformats.org/officeDocument/2006/customXml" ds:itemID="{6CE613EC-2E28-4186-8FC3-45084C6921D6}">
   <ds:schemaRefs>
     <ds:schemaRef ds:uri="http://schemas.openxmlformats.org/officeDocument/2006/bibliography"/>
   </ds:schemaRefs>
